--- a/Understanding Naïve Bayes Classifier Using R.docx
+++ b/Understanding Naïve Bayes Classifier Using R.docx
@@ -64,27 +64,7 @@
           <w:szCs w:val="20"/>
           <w:lang w:eastAsia="en-IN"/>
         </w:rPr>
-        <w:t xml:space="preserve"> techniques but the most preferred models are still the simplest and most interpretable. Among them are regression, logistic, trees and naive bayes techniques. Naive Bayes algorithm, in particular is a </w:t>
-      </w:r>
-      <w:proofErr w:type="gramStart"/>
-      <w:r>
-        <w:rPr>
-          <w:rFonts w:ascii="Times New Roman" w:eastAsia="Times New Roman" w:hAnsi="Times New Roman" w:cs="Times New Roman"/>
-          <w:sz w:val="20"/>
-          <w:szCs w:val="20"/>
-          <w:lang w:eastAsia="en-IN"/>
-        </w:rPr>
-        <w:t>logic based</w:t>
-      </w:r>
-      <w:proofErr w:type="gramEnd"/>
-      <w:r>
-        <w:rPr>
-          <w:rFonts w:ascii="Times New Roman" w:eastAsia="Times New Roman" w:hAnsi="Times New Roman" w:cs="Times New Roman"/>
-          <w:sz w:val="20"/>
-          <w:szCs w:val="20"/>
-          <w:lang w:eastAsia="en-IN"/>
-        </w:rPr>
-        <w:t xml:space="preserve"> technique which is simple yet so powerful that it is often known to outperform complex algorithms for very large datasets. Naive bayes is a common technique used in the field of medical science and is especially used for cancer detection. This article explains the underlying logic behind naive bayes algorithm and example implementation.</w:t>
+        <w:t xml:space="preserve"> techniques but the most preferred models are still the simplest and most interpretable. Among them are regression, logistic, trees and naive bayes techniques. Naive Bayes algorithm, in particular is a logic based technique which is simple yet so powerful that it is often known to outperform complex algorithms for very large datasets. Naive bayes is a common technique used in the field of medical science and is especially used for cancer detection. This article explains the underlying logic behind naive bayes algorithm and example implementation.</w:t>
       </w:r>
     </w:p>
     <w:p>
@@ -129,27 +109,7 @@
           <w:szCs w:val="20"/>
           <w:lang w:eastAsia="en-IN"/>
         </w:rPr>
-        <w:t xml:space="preserve">We calculate probability as the proportion of cases where an event happens and call it the probability of the event. Just as there is probability for a single event, we have probability of a group of events as the proportion of cases where the group of events occur together. Another concept in probability is calculating the occurrence of events in a particular sequence, that is, if it is known that something has already happened, what will be the probability that another event happens after that. By logic, one can understand that we are narrowing down our scope to only the case when that something has already happened and then calculating the proportion of cases where our second event occurs. To represent it mathematically, If A is the first event and B is the second event, then P(B|A) is our desired probability of calculating probability of event A after occurrence of event B, </w:t>
-      </w:r>
-      <w:proofErr w:type="gramStart"/>
-      <w:r>
-        <w:rPr>
-          <w:rFonts w:ascii="Times New Roman" w:eastAsia="Times New Roman" w:hAnsi="Times New Roman" w:cs="Times New Roman"/>
-          <w:sz w:val="20"/>
-          <w:szCs w:val="20"/>
-          <w:lang w:eastAsia="en-IN"/>
-        </w:rPr>
-        <w:t>P(</w:t>
-      </w:r>
-      <w:proofErr w:type="gramEnd"/>
-      <w:r>
-        <w:rPr>
-          <w:rFonts w:ascii="Times New Roman" w:eastAsia="Times New Roman" w:hAnsi="Times New Roman" w:cs="Times New Roman"/>
-          <w:sz w:val="20"/>
-          <w:szCs w:val="20"/>
-          <w:lang w:eastAsia="en-IN"/>
-        </w:rPr>
-        <w:t xml:space="preserve">A n B) is probability of the two events occurring together </w:t>
+        <w:t xml:space="preserve">We calculate probability as the proportion of cases where an event happens and call it the probability of the event. Just as there is probability for a single event, we have probability of a group of events as the proportion of cases where the group of events occur together. Another concept in probability is calculating the occurrence of events in a particular sequence, that is, if it is known that something has already happened, what will be the probability that another event happens after that. By logic, one can understand that we are narrowing down our scope to only the case when that something has already happened and then calculating the proportion of cases where our second event occurs. To represent it mathematically, If A is the first event and B is the second event, then P(B|A) is our desired probability of calculating probability of event A after occurrence of event B, P(A n B) is probability of the two events occurring together </w:t>
       </w:r>
     </w:p>
     <w:p>
@@ -162,25 +122,14 @@
           <w:lang w:eastAsia="en-IN"/>
         </w:rPr>
       </w:pPr>
-      <w:proofErr w:type="gramStart"/>
-      <w:r>
-        <w:rPr>
-          <w:rFonts w:ascii="Times New Roman" w:eastAsia="Times New Roman" w:hAnsi="Times New Roman" w:cs="Times New Roman"/>
-          <w:sz w:val="20"/>
-          <w:szCs w:val="20"/>
-          <w:lang w:eastAsia="en-IN"/>
-        </w:rPr>
-        <w:t>P(</w:t>
-      </w:r>
-      <w:proofErr w:type="gramEnd"/>
-      <w:r>
-        <w:rPr>
-          <w:rFonts w:ascii="Times New Roman" w:eastAsia="Times New Roman" w:hAnsi="Times New Roman" w:cs="Times New Roman"/>
-          <w:sz w:val="20"/>
-          <w:szCs w:val="20"/>
-          <w:lang w:eastAsia="en-IN"/>
-        </w:rPr>
-        <w:t xml:space="preserve">B | A) = P(B) * P(A | B) / P(A) </w:t>
+      <w:r>
+        <w:rPr>
+          <w:rFonts w:ascii="Times New Roman" w:eastAsia="Times New Roman" w:hAnsi="Times New Roman" w:cs="Times New Roman"/>
+          <w:sz w:val="20"/>
+          <w:szCs w:val="20"/>
+          <w:lang w:eastAsia="en-IN"/>
+        </w:rPr>
+        <w:t xml:space="preserve">P(B | A) = P(B) * P(A | B) / P(A) </w:t>
       </w:r>
     </w:p>
     <w:p>
@@ -200,47 +149,7 @@
           <w:szCs w:val="20"/>
           <w:lang w:eastAsia="en-IN"/>
         </w:rPr>
-        <w:t xml:space="preserve">This is the foundation pillar for Naive bayes algorithm. Owing to this, Naive Bayes can handle different kind of events which are differentiated by the probabilities of event separately, that </w:t>
-      </w:r>
-      <w:proofErr w:type="gramStart"/>
-      <w:r>
-        <w:rPr>
-          <w:rFonts w:ascii="Times New Roman" w:eastAsia="Times New Roman" w:hAnsi="Times New Roman" w:cs="Times New Roman"/>
-          <w:sz w:val="20"/>
-          <w:szCs w:val="20"/>
-          <w:lang w:eastAsia="en-IN"/>
-        </w:rPr>
-        <w:t>is ,</w:t>
-      </w:r>
-      <w:proofErr w:type="gramEnd"/>
-      <w:r>
-        <w:rPr>
-          <w:rFonts w:ascii="Times New Roman" w:eastAsia="Times New Roman" w:hAnsi="Times New Roman" w:cs="Times New Roman"/>
-          <w:sz w:val="20"/>
-          <w:szCs w:val="20"/>
-          <w:lang w:eastAsia="en-IN"/>
-        </w:rPr>
-        <w:t xml:space="preserve"> P(B) and conditional probability P(B|A). If the two probabilities are same, then it means that the occurrence of event A had no effect on event B and the events are known as independent events. If the conditional probability becomes zero, then it means the occurrence of event A implies that event B cannot occur. If the reverse is also true, then the events are known as mutually exclusive events and the occurrence of only one of the events at a time is possible. All other cases are classified as dependent events where the conditional probability can be either lower or higher than the original. In real life, every coin toss is independent of all other coin tosses made previously and thus coin tosses are independent. The outcome of a single coin toss is composed of mutually exclusive events. We cannot have a head and the tails at the same time. When we consider runs of multiple coin tosses, we are talking about dependent events. For a combination of </w:t>
-      </w:r>
-      <w:proofErr w:type="gramStart"/>
-      <w:r>
-        <w:rPr>
-          <w:rFonts w:ascii="Times New Roman" w:eastAsia="Times New Roman" w:hAnsi="Times New Roman" w:cs="Times New Roman"/>
-          <w:sz w:val="20"/>
-          <w:szCs w:val="20"/>
-          <w:lang w:eastAsia="en-IN"/>
-        </w:rPr>
-        <w:t>three coin</w:t>
-      </w:r>
-      <w:proofErr w:type="gramEnd"/>
-      <w:r>
-        <w:rPr>
-          <w:rFonts w:ascii="Times New Roman" w:eastAsia="Times New Roman" w:hAnsi="Times New Roman" w:cs="Times New Roman"/>
-          <w:sz w:val="20"/>
-          <w:szCs w:val="20"/>
-          <w:lang w:eastAsia="en-IN"/>
-        </w:rPr>
-        <w:t xml:space="preserve"> tosses, the final outcome is dependent of the first, second as well as the third coin toss.</w:t>
+        <w:t>This is the foundation pillar for Naive bayes algorithm. Owing to this, Naive Bayes can handle different kind of events which are differentiated by the probabilities of event separately, that is , P(B) and conditional probability P(B|A). If the two probabilities are same, then it means that the occurrence of event A had no effect on event B and the events are known as independent events. If the conditional probability becomes zero, then it means the occurrence of event A implies that event B cannot occur. If the reverse is also true, then the events are known as mutually exclusive events and the occurrence of only one of the events at a time is possible. All other cases are classified as dependent events where the conditional probability can be either lower or higher than the original. In real life, every coin toss is independent of all other coin tosses made previously and thus coin tosses are independent. The outcome of a single coin toss is composed of mutually exclusive events. We cannot have a head and the tails at the same time. When we consider runs of multiple coin tosses, we are talking about dependent events. For a combination of three coin tosses, the final outcome is dependent of the first, second as well as the third coin toss.</w:t>
       </w:r>
     </w:p>
     <w:p>
@@ -315,26 +224,7 @@
           <w:lang w:eastAsia="en-IN"/>
         </w:rPr>
         <w:br/>
-      </w:r>
-      <w:proofErr w:type="gramStart"/>
-      <w:r>
-        <w:rPr>
-          <w:rFonts w:ascii="Times New Roman" w:eastAsia="Times New Roman" w:hAnsi="Times New Roman" w:cs="Times New Roman"/>
-          <w:sz w:val="20"/>
-          <w:szCs w:val="20"/>
-          <w:lang w:eastAsia="en-IN"/>
-        </w:rPr>
-        <w:t>P(</w:t>
-      </w:r>
-      <w:proofErr w:type="gramEnd"/>
-      <w:r>
-        <w:rPr>
-          <w:rFonts w:ascii="Times New Roman" w:eastAsia="Times New Roman" w:hAnsi="Times New Roman" w:cs="Times New Roman"/>
-          <w:sz w:val="20"/>
-          <w:szCs w:val="20"/>
-          <w:lang w:eastAsia="en-IN"/>
-        </w:rPr>
-        <w:t xml:space="preserve">A and B)=P(A)*P(B) – </w:t>
+        <w:t xml:space="preserve">P(A and B)=P(A)*P(B) – </w:t>
       </w:r>
       <w:r>
         <w:rPr>
@@ -384,26 +274,7 @@
           <w:lang w:eastAsia="en-IN"/>
         </w:rPr>
         <w:br/>
-      </w:r>
-      <w:proofErr w:type="gramStart"/>
-      <w:r>
-        <w:rPr>
-          <w:rFonts w:ascii="Times New Roman" w:eastAsia="Times New Roman" w:hAnsi="Times New Roman" w:cs="Times New Roman"/>
-          <w:sz w:val="20"/>
-          <w:szCs w:val="20"/>
-          <w:lang w:eastAsia="en-IN"/>
-        </w:rPr>
-        <w:t>P(</w:t>
-      </w:r>
-      <w:proofErr w:type="gramEnd"/>
-      <w:r>
-        <w:rPr>
-          <w:rFonts w:ascii="Times New Roman" w:eastAsia="Times New Roman" w:hAnsi="Times New Roman" w:cs="Times New Roman"/>
-          <w:sz w:val="20"/>
-          <w:szCs w:val="20"/>
-          <w:lang w:eastAsia="en-IN"/>
-        </w:rPr>
-        <w:t xml:space="preserve">Heads-Heads Combo)=P(Heads in first throw)*P(Heads in second throw)=½ * ½ = ¼ </w:t>
+        <w:t xml:space="preserve">P(Heads-Heads Combo)=P(Heads in first throw)*P(Heads in second throw)=½ * ½ = ¼ </w:t>
       </w:r>
     </w:p>
     <w:p>
@@ -436,7 +307,6 @@
           <w:lang w:eastAsia="en-IN"/>
         </w:rPr>
       </w:pPr>
-      <w:proofErr w:type="gramStart"/>
       <w:r>
         <w:rPr>
           <w:rFonts w:ascii="Times New Roman" w:eastAsia="Times New Roman" w:hAnsi="Times New Roman" w:cs="Times New Roman"/>
@@ -445,17 +315,7 @@
           <w:lang w:eastAsia="en-IN"/>
         </w:rPr>
         <w:lastRenderedPageBreak/>
-        <w:t>P(</w:t>
-      </w:r>
-      <w:proofErr w:type="gramEnd"/>
-      <w:r>
-        <w:rPr>
-          <w:rFonts w:ascii="Times New Roman" w:eastAsia="Times New Roman" w:hAnsi="Times New Roman" w:cs="Times New Roman"/>
-          <w:sz w:val="20"/>
-          <w:szCs w:val="20"/>
-          <w:lang w:eastAsia="en-IN"/>
-        </w:rPr>
-        <w:t xml:space="preserve">A and B)=P(A)*P(B|A) – </w:t>
+        <w:t xml:space="preserve">P(A and B)=P(A)*P(B|A) – </w:t>
       </w:r>
       <w:r>
         <w:rPr>
@@ -515,27 +375,7 @@
           <w:szCs w:val="20"/>
           <w:lang w:eastAsia="en-IN"/>
         </w:rPr>
-        <w:t xml:space="preserve">Thus, </w:t>
-      </w:r>
-      <w:proofErr w:type="gramStart"/>
-      <w:r>
-        <w:rPr>
-          <w:rFonts w:ascii="Times New Roman" w:eastAsia="Times New Roman" w:hAnsi="Times New Roman" w:cs="Times New Roman"/>
-          <w:sz w:val="20"/>
-          <w:szCs w:val="20"/>
-          <w:lang w:eastAsia="en-IN"/>
-        </w:rPr>
-        <w:t>P(</w:t>
-      </w:r>
-      <w:proofErr w:type="gramEnd"/>
-      <w:r>
-        <w:rPr>
-          <w:rFonts w:ascii="Times New Roman" w:eastAsia="Times New Roman" w:hAnsi="Times New Roman" w:cs="Times New Roman"/>
-          <w:sz w:val="20"/>
-          <w:szCs w:val="20"/>
-          <w:lang w:eastAsia="en-IN"/>
-        </w:rPr>
-        <w:t>King and Queen)=P(King)*P(</w:t>
+        <w:t>Thus, P(King and Queen)=P(King)*P(</w:t>
       </w:r>
       <w:proofErr w:type="spellStart"/>
       <w:r>
@@ -615,26 +455,7 @@
           <w:lang w:eastAsia="en-IN"/>
         </w:rPr>
         <w:br/>
-      </w:r>
-      <w:proofErr w:type="gramStart"/>
-      <w:r>
-        <w:rPr>
-          <w:rFonts w:ascii="Times New Roman" w:eastAsia="Times New Roman" w:hAnsi="Times New Roman" w:cs="Times New Roman"/>
-          <w:sz w:val="20"/>
-          <w:szCs w:val="20"/>
-          <w:lang w:eastAsia="en-IN"/>
-        </w:rPr>
-        <w:t>P(</w:t>
-      </w:r>
-      <w:proofErr w:type="gramEnd"/>
-      <w:r>
-        <w:rPr>
-          <w:rFonts w:ascii="Times New Roman" w:eastAsia="Times New Roman" w:hAnsi="Times New Roman" w:cs="Times New Roman"/>
-          <w:sz w:val="20"/>
-          <w:szCs w:val="20"/>
-          <w:lang w:eastAsia="en-IN"/>
-        </w:rPr>
-        <w:t xml:space="preserve">King and Queen)=4/52*4/51=~0.6% </w:t>
+        <w:t xml:space="preserve">P(King and Queen)=4/52*4/51=~0.6% </w:t>
       </w:r>
     </w:p>
     <w:p>
@@ -674,27 +495,7 @@
           <w:szCs w:val="20"/>
           <w:lang w:eastAsia="en-IN"/>
         </w:rPr>
-        <w:t xml:space="preserve">The third case is for mutually exclusive events. If the events are mutually exclusive, we know that only one of the events can occur at a time. </w:t>
-      </w:r>
-      <w:proofErr w:type="gramStart"/>
-      <w:r>
-        <w:rPr>
-          <w:rFonts w:ascii="Times New Roman" w:eastAsia="Times New Roman" w:hAnsi="Times New Roman" w:cs="Times New Roman"/>
-          <w:sz w:val="20"/>
-          <w:szCs w:val="20"/>
-          <w:lang w:eastAsia="en-IN"/>
-        </w:rPr>
-        <w:t>So</w:t>
-      </w:r>
-      <w:proofErr w:type="gramEnd"/>
-      <w:r>
-        <w:rPr>
-          <w:rFonts w:ascii="Times New Roman" w:eastAsia="Times New Roman" w:hAnsi="Times New Roman" w:cs="Times New Roman"/>
-          <w:sz w:val="20"/>
-          <w:szCs w:val="20"/>
-          <w:lang w:eastAsia="en-IN"/>
-        </w:rPr>
-        <w:t xml:space="preserve"> the probability of the two events occurring together is zero. We are sometimes interested in probability of one of the events </w:t>
+        <w:t xml:space="preserve">The third case is for mutually exclusive events. If the events are mutually exclusive, we know that only one of the events can occur at a time. So the probability of the two events occurring together is zero. We are sometimes interested in probability of one of the events </w:t>
       </w:r>
       <w:proofErr w:type="spellStart"/>
       <w:r>
@@ -727,25 +528,14 @@
           <w:lang w:eastAsia="en-IN"/>
         </w:rPr>
       </w:pPr>
-      <w:proofErr w:type="gramStart"/>
-      <w:r>
-        <w:rPr>
-          <w:rFonts w:ascii="Times New Roman" w:eastAsia="Times New Roman" w:hAnsi="Times New Roman" w:cs="Times New Roman"/>
-          <w:sz w:val="20"/>
-          <w:szCs w:val="20"/>
-          <w:lang w:eastAsia="en-IN"/>
-        </w:rPr>
-        <w:t>P(</w:t>
-      </w:r>
-      <w:proofErr w:type="gramEnd"/>
-      <w:r>
-        <w:rPr>
-          <w:rFonts w:ascii="Times New Roman" w:eastAsia="Times New Roman" w:hAnsi="Times New Roman" w:cs="Times New Roman"/>
-          <w:sz w:val="20"/>
-          <w:szCs w:val="20"/>
-          <w:lang w:eastAsia="en-IN"/>
-        </w:rPr>
-        <w:t xml:space="preserve">A OR B)=P(A)+P(B) – </w:t>
+      <w:r>
+        <w:rPr>
+          <w:rFonts w:ascii="Times New Roman" w:eastAsia="Times New Roman" w:hAnsi="Times New Roman" w:cs="Times New Roman"/>
+          <w:sz w:val="20"/>
+          <w:szCs w:val="20"/>
+          <w:lang w:eastAsia="en-IN"/>
+        </w:rPr>
+        <w:t xml:space="preserve">P(A OR B)=P(A)+P(B) – </w:t>
       </w:r>
       <w:r>
         <w:rPr>
@@ -805,27 +595,7 @@
           <w:szCs w:val="20"/>
           <w:lang w:eastAsia="en-IN"/>
         </w:rPr>
-        <w:t xml:space="preserve"> is the sum of occurrence of each prime number. In this case P(</w:t>
-      </w:r>
-      <w:proofErr w:type="gramStart"/>
-      <w:r>
-        <w:rPr>
-          <w:rFonts w:ascii="Times New Roman" w:eastAsia="Times New Roman" w:hAnsi="Times New Roman" w:cs="Times New Roman"/>
-          <w:sz w:val="20"/>
-          <w:szCs w:val="20"/>
-          <w:lang w:eastAsia="en-IN"/>
-        </w:rPr>
-        <w:t>2)+</w:t>
-      </w:r>
-      <w:proofErr w:type="gramEnd"/>
-      <w:r>
-        <w:rPr>
-          <w:rFonts w:ascii="Times New Roman" w:eastAsia="Times New Roman" w:hAnsi="Times New Roman" w:cs="Times New Roman"/>
-          <w:sz w:val="20"/>
-          <w:szCs w:val="20"/>
-          <w:lang w:eastAsia="en-IN"/>
-        </w:rPr>
-        <w:t xml:space="preserve">P(3)+P(5) </w:t>
+        <w:t xml:space="preserve"> is the sum of occurrence of each prime number. In this case P(2)+P(3)+P(5) </w:t>
       </w:r>
     </w:p>
     <w:p>
@@ -855,26 +625,7 @@
           <w:lang w:eastAsia="en-IN"/>
         </w:rPr>
         <w:br/>
-      </w:r>
-      <w:proofErr w:type="gramStart"/>
-      <w:r>
-        <w:rPr>
-          <w:rFonts w:ascii="Times New Roman" w:eastAsia="Times New Roman" w:hAnsi="Times New Roman" w:cs="Times New Roman"/>
-          <w:sz w:val="20"/>
-          <w:szCs w:val="20"/>
-          <w:lang w:eastAsia="en-IN"/>
-        </w:rPr>
-        <w:t>P(</w:t>
-      </w:r>
-      <w:proofErr w:type="gramEnd"/>
-      <w:r>
-        <w:rPr>
-          <w:rFonts w:ascii="Times New Roman" w:eastAsia="Times New Roman" w:hAnsi="Times New Roman" w:cs="Times New Roman"/>
-          <w:sz w:val="20"/>
-          <w:szCs w:val="20"/>
-          <w:lang w:eastAsia="en-IN"/>
-        </w:rPr>
-        <w:t xml:space="preserve">A OR B)=P(A)+P(B)-P(A AND B) – </w:t>
+        <w:t xml:space="preserve">P(A OR B)=P(A)+P(B)-P(A AND B) – </w:t>
       </w:r>
       <w:r>
         <w:rPr>
@@ -944,26 +695,7 @@
           <w:lang w:eastAsia="en-IN"/>
         </w:rPr>
         <w:br/>
-      </w:r>
-      <w:proofErr w:type="gramStart"/>
-      <w:r>
-        <w:rPr>
-          <w:rFonts w:ascii="Times New Roman" w:eastAsia="Times New Roman" w:hAnsi="Times New Roman" w:cs="Times New Roman"/>
-          <w:sz w:val="20"/>
-          <w:szCs w:val="20"/>
-          <w:lang w:eastAsia="en-IN"/>
-        </w:rPr>
-        <w:t>P(</w:t>
-      </w:r>
-      <w:proofErr w:type="gramEnd"/>
-      <w:r>
-        <w:rPr>
-          <w:rFonts w:ascii="Times New Roman" w:eastAsia="Times New Roman" w:hAnsi="Times New Roman" w:cs="Times New Roman"/>
-          <w:sz w:val="20"/>
-          <w:szCs w:val="20"/>
-          <w:lang w:eastAsia="en-IN"/>
-        </w:rPr>
-        <w:t>multiple of 2 or 3)=P(Multiple of 2)+P(Multiple of 3)- P(Multiple of 2 AND 3)</w:t>
+        <w:t>P(multiple of 2 or 3)=P(Multiple of 2)+P(Multiple of 3)- P(Multiple of 2 AND 3)</w:t>
       </w:r>
       <w:r>
         <w:rPr>
@@ -993,27 +725,7 @@
           <w:szCs w:val="20"/>
           <w:lang w:eastAsia="en-IN"/>
         </w:rPr>
-        <w:t xml:space="preserve">This is known as general addition rule and similar to the multiplication rule, it also applies to the mutually exclusive events scenario but in that case, </w:t>
-      </w:r>
-      <w:proofErr w:type="gramStart"/>
-      <w:r>
-        <w:rPr>
-          <w:rFonts w:ascii="Times New Roman" w:eastAsia="Times New Roman" w:hAnsi="Times New Roman" w:cs="Times New Roman"/>
-          <w:sz w:val="20"/>
-          <w:szCs w:val="20"/>
-          <w:lang w:eastAsia="en-IN"/>
-        </w:rPr>
-        <w:t>P(</w:t>
-      </w:r>
-      <w:proofErr w:type="gramEnd"/>
-      <w:r>
-        <w:rPr>
-          <w:rFonts w:ascii="Times New Roman" w:eastAsia="Times New Roman" w:hAnsi="Times New Roman" w:cs="Times New Roman"/>
-          <w:sz w:val="20"/>
-          <w:szCs w:val="20"/>
-          <w:lang w:eastAsia="en-IN"/>
-        </w:rPr>
-        <w:t xml:space="preserve">A AND B) is zero. </w:t>
+        <w:t xml:space="preserve">This is known as general addition rule and similar to the multiplication rule, it also applies to the mutually exclusive events scenario but in that case, P(A AND B) is zero. </w:t>
       </w:r>
     </w:p>
     <w:p>
@@ -1142,25 +854,14 @@
           <w:lang w:eastAsia="en-IN"/>
         </w:rPr>
       </w:pPr>
-      <w:proofErr w:type="gramStart"/>
-      <w:r>
-        <w:rPr>
-          <w:rFonts w:ascii="Times New Roman" w:eastAsia="Times New Roman" w:hAnsi="Times New Roman" w:cs="Times New Roman"/>
-          <w:sz w:val="20"/>
-          <w:szCs w:val="20"/>
-          <w:lang w:eastAsia="en-IN"/>
-        </w:rPr>
-        <w:t>P(</w:t>
-      </w:r>
-      <w:proofErr w:type="gramEnd"/>
-      <w:r>
-        <w:rPr>
-          <w:rFonts w:ascii="Times New Roman" w:eastAsia="Times New Roman" w:hAnsi="Times New Roman" w:cs="Times New Roman"/>
-          <w:sz w:val="20"/>
-          <w:szCs w:val="20"/>
-          <w:lang w:eastAsia="en-IN"/>
-        </w:rPr>
-        <w:t xml:space="preserve">A | B) = P(A) * P(B | A) / P(B) </w:t>
+      <w:r>
+        <w:rPr>
+          <w:rFonts w:ascii="Times New Roman" w:eastAsia="Times New Roman" w:hAnsi="Times New Roman" w:cs="Times New Roman"/>
+          <w:sz w:val="20"/>
+          <w:szCs w:val="20"/>
+          <w:lang w:eastAsia="en-IN"/>
+        </w:rPr>
+        <w:t xml:space="preserve">P(A | B) = P(A) * P(B | A) / P(B) </w:t>
       </w:r>
     </w:p>
     <w:p>
@@ -1180,27 +881,7 @@
           <w:szCs w:val="20"/>
           <w:lang w:eastAsia="en-IN"/>
         </w:rPr>
-        <w:t xml:space="preserve">We now know how this conditional probability comes from multiplication of events so if we use the general multiplication rule, we get another variation of the theorem that is, using </w:t>
-      </w:r>
-      <w:proofErr w:type="gramStart"/>
-      <w:r>
-        <w:rPr>
-          <w:rFonts w:ascii="Times New Roman" w:eastAsia="Times New Roman" w:hAnsi="Times New Roman" w:cs="Times New Roman"/>
-          <w:sz w:val="20"/>
-          <w:szCs w:val="20"/>
-          <w:lang w:eastAsia="en-IN"/>
-        </w:rPr>
-        <w:t>P(</w:t>
-      </w:r>
-      <w:proofErr w:type="gramEnd"/>
-      <w:r>
-        <w:rPr>
-          <w:rFonts w:ascii="Times New Roman" w:eastAsia="Times New Roman" w:hAnsi="Times New Roman" w:cs="Times New Roman"/>
-          <w:sz w:val="20"/>
-          <w:szCs w:val="20"/>
-          <w:lang w:eastAsia="en-IN"/>
-        </w:rPr>
-        <w:t xml:space="preserve">A AND B) = P(A) * P(B | A), we can obtain the value for conditional probability: P(B | A) = P(A AND B) / P(A) which is the variation of Bayes theorem. </w:t>
+        <w:t xml:space="preserve">We now know how this conditional probability comes from multiplication of events so if we use the general multiplication rule, we get another variation of the theorem that is, using P(A AND B) = P(A) * P(B | A), we can obtain the value for conditional probability: P(B | A) = P(A AND B) / P(A) which is the variation of Bayes theorem. </w:t>
       </w:r>
     </w:p>
     <w:p>
@@ -1220,27 +901,7 @@
           <w:szCs w:val="20"/>
           <w:lang w:eastAsia="en-IN"/>
         </w:rPr>
-        <w:t xml:space="preserve">Since </w:t>
-      </w:r>
-      <w:proofErr w:type="gramStart"/>
-      <w:r>
-        <w:rPr>
-          <w:rFonts w:ascii="Times New Roman" w:eastAsia="Times New Roman" w:hAnsi="Times New Roman" w:cs="Times New Roman"/>
-          <w:sz w:val="20"/>
-          <w:szCs w:val="20"/>
-          <w:lang w:eastAsia="en-IN"/>
-        </w:rPr>
-        <w:t>P(</w:t>
-      </w:r>
-      <w:proofErr w:type="gramEnd"/>
-      <w:r>
-        <w:rPr>
-          <w:rFonts w:ascii="Times New Roman" w:eastAsia="Times New Roman" w:hAnsi="Times New Roman" w:cs="Times New Roman"/>
-          <w:sz w:val="20"/>
-          <w:szCs w:val="20"/>
-          <w:lang w:eastAsia="en-IN"/>
-        </w:rPr>
-        <w:t>A AND B) also equals P(B) * P(A | B), we can substitute it and get back the original formula</w:t>
+        <w:t>Since P(A AND B) also equals P(B) * P(A | B), we can substitute it and get back the original formula</w:t>
       </w:r>
       <w:r>
         <w:rPr>
@@ -1374,27 +1035,7 @@
           <w:szCs w:val="20"/>
           <w:lang w:eastAsia="en-IN"/>
         </w:rPr>
-        <w:t>#</w:t>
-      </w:r>
-      <w:proofErr w:type="gramStart"/>
-      <w:r>
-        <w:rPr>
-          <w:rFonts w:ascii="Courier New" w:eastAsia="Times New Roman" w:hAnsi="Courier New" w:cs="Courier New"/>
-          <w:sz w:val="20"/>
-          <w:szCs w:val="20"/>
-          <w:lang w:eastAsia="en-IN"/>
-        </w:rPr>
-        <w:t>install.packages</w:t>
-      </w:r>
-      <w:proofErr w:type="gramEnd"/>
-      <w:r>
-        <w:rPr>
-          <w:rFonts w:ascii="Courier New" w:eastAsia="Times New Roman" w:hAnsi="Courier New" w:cs="Courier New"/>
-          <w:sz w:val="20"/>
-          <w:szCs w:val="20"/>
-          <w:lang w:eastAsia="en-IN"/>
-        </w:rPr>
-        <w:t>(“e1071”)</w:t>
+        <w:t>#install.packages(“e1071”)</w:t>
       </w:r>
     </w:p>
     <w:p>
@@ -1501,7 +1142,6 @@
           <w:lang w:eastAsia="en-IN"/>
         </w:rPr>
       </w:pPr>
-      <w:proofErr w:type="gramStart"/>
       <w:r>
         <w:rPr>
           <w:rFonts w:ascii="Courier New" w:eastAsia="Times New Roman" w:hAnsi="Courier New" w:cs="Courier New"/>
@@ -1522,7 +1162,6 @@
         <w:t>naiveBayes</w:t>
       </w:r>
       <w:proofErr w:type="spellEnd"/>
-      <w:proofErr w:type="gramEnd"/>
       <w:r>
         <w:rPr>
           <w:rFonts w:ascii="Courier New" w:eastAsia="Times New Roman" w:hAnsi="Courier New" w:cs="Courier New"/>
@@ -1703,20 +1342,9 @@
           <w:szCs w:val="20"/>
           <w:lang w:eastAsia="en-IN"/>
         </w:rPr>
-        <w:t>as.</w:t>
-      </w:r>
-      <w:proofErr w:type="gramStart"/>
-      <w:r>
-        <w:rPr>
-          <w:rFonts w:ascii="Courier New" w:eastAsia="Times New Roman" w:hAnsi="Courier New" w:cs="Courier New"/>
-          <w:sz w:val="20"/>
-          <w:szCs w:val="20"/>
-          <w:lang w:eastAsia="en-IN"/>
-        </w:rPr>
-        <w:t>data.frame</w:t>
+        <w:t>as.data.frame</w:t>
       </w:r>
       <w:proofErr w:type="spellEnd"/>
-      <w:proofErr w:type="gramEnd"/>
       <w:r>
         <w:rPr>
           <w:rFonts w:ascii="Courier New" w:eastAsia="Times New Roman" w:hAnsi="Courier New" w:cs="Courier New"/>
@@ -1833,19 +1461,17 @@
         </w:rPr>
         <w:t>=</w:t>
       </w:r>
-      <w:hyperlink r:id="rId4" w:tgtFrame="_blank" w:history="1">
-        <w:r>
-          <w:rPr>
-            <w:rFonts w:ascii="Courier New" w:eastAsia="Times New Roman" w:hAnsi="Courier New" w:cs="Courier New"/>
-            <w:color w:val="0000FF"/>
-            <w:sz w:val="20"/>
-            <w:szCs w:val="20"/>
-            <w:u w:val="single"/>
-            <w:lang w:eastAsia="en-IN"/>
-          </w:rPr>
-          <w:t>rep.int</w:t>
-        </w:r>
-      </w:hyperlink>
+      <w:r>
+        <w:rPr>
+          <w:rFonts w:ascii="Courier New" w:eastAsia="Times New Roman" w:hAnsi="Courier New" w:cs="Courier New"/>
+          <w:color w:val="0000FF"/>
+          <w:sz w:val="20"/>
+          <w:szCs w:val="20"/>
+          <w:u w:val="single"/>
+          <w:lang w:eastAsia="en-IN"/>
+        </w:rPr>
+        <w:t>rep.int</w:t>
+      </w:r>
       <w:r>
         <w:rPr>
           <w:rFonts w:ascii="Courier New" w:eastAsia="Times New Roman" w:hAnsi="Courier New" w:cs="Courier New"/>
@@ -1876,7 +1502,6 @@
         <w:t>(</w:t>
       </w:r>
       <w:proofErr w:type="spellStart"/>
-      <w:proofErr w:type="gramStart"/>
       <w:r>
         <w:rPr>
           <w:rFonts w:ascii="Courier New" w:eastAsia="Times New Roman" w:hAnsi="Courier New" w:cs="Courier New"/>
@@ -1897,7 +1522,6 @@
         <w:t>(</w:t>
       </w:r>
       <w:proofErr w:type="spellStart"/>
-      <w:proofErr w:type="gramEnd"/>
       <w:r>
         <w:rPr>
           <w:rFonts w:ascii="Courier New" w:eastAsia="Times New Roman" w:hAnsi="Courier New" w:cs="Courier New"/>
@@ -2259,7 +1883,6 @@
         <w:t>=</w:t>
       </w:r>
       <w:proofErr w:type="spellStart"/>
-      <w:proofErr w:type="gramStart"/>
       <w:r>
         <w:rPr>
           <w:rFonts w:ascii="Courier New" w:eastAsia="Times New Roman" w:hAnsi="Courier New" w:cs="Courier New"/>
@@ -2277,17 +1900,7 @@
           <w:szCs w:val="20"/>
           <w:lang w:eastAsia="en-IN"/>
         </w:rPr>
-        <w:t>(</w:t>
-      </w:r>
-      <w:proofErr w:type="gramEnd"/>
-      <w:r>
-        <w:rPr>
-          <w:rFonts w:ascii="Courier New" w:eastAsia="Times New Roman" w:hAnsi="Courier New" w:cs="Courier New"/>
-          <w:sz w:val="20"/>
-          <w:szCs w:val="20"/>
-          <w:lang w:eastAsia="en-IN"/>
-        </w:rPr>
-        <w:t>Survived ~., data=</w:t>
+        <w:t>(Survived ~., data=</w:t>
       </w:r>
       <w:proofErr w:type="spellStart"/>
       <w:r>
@@ -2895,85 +2508,45 @@
           <w:szCs w:val="20"/>
           <w:lang w:eastAsia="en-IN"/>
         </w:rPr>
-        <w:t xml:space="preserve">  No    </w:t>
-      </w:r>
-      <w:proofErr w:type="gramStart"/>
-      <w:r>
-        <w:rPr>
-          <w:rFonts w:ascii="Courier New" w:eastAsia="Times New Roman" w:hAnsi="Courier New" w:cs="Courier New"/>
-          <w:sz w:val="20"/>
-          <w:szCs w:val="20"/>
-          <w:lang w:eastAsia="en-IN"/>
-        </w:rPr>
-        <w:t>0.08187919  0.11208054</w:t>
-      </w:r>
-      <w:proofErr w:type="gramEnd"/>
-      <w:r>
-        <w:rPr>
-          <w:rFonts w:ascii="Courier New" w:eastAsia="Times New Roman" w:hAnsi="Courier New" w:cs="Courier New"/>
-          <w:sz w:val="20"/>
-          <w:szCs w:val="20"/>
-          <w:lang w:eastAsia="en-IN"/>
-        </w:rPr>
-        <w:t xml:space="preserve">  0.35436242  0.45167785</w:t>
-      </w:r>
-    </w:p>
-    <w:p>
-      <w:pPr>
-        <w:tabs>
-          <w:tab w:val="left" w:pos="916"/>
-          <w:tab w:val="left" w:pos="1832"/>
-          <w:tab w:val="left" w:pos="2748"/>
-          <w:tab w:val="left" w:pos="3664"/>
-          <w:tab w:val="left" w:pos="4580"/>
-          <w:tab w:val="left" w:pos="5496"/>
-          <w:tab w:val="left" w:pos="6412"/>
-          <w:tab w:val="left" w:pos="7328"/>
-          <w:tab w:val="left" w:pos="8244"/>
-          <w:tab w:val="left" w:pos="9160"/>
-          <w:tab w:val="left" w:pos="10076"/>
-          <w:tab w:val="left" w:pos="10992"/>
-          <w:tab w:val="left" w:pos="11908"/>
-          <w:tab w:val="left" w:pos="12824"/>
-          <w:tab w:val="left" w:pos="13740"/>
-          <w:tab w:val="left" w:pos="14656"/>
-        </w:tabs>
-        <w:spacing w:after="0" w:line="240" w:lineRule="auto"/>
-        <w:rPr>
-          <w:rFonts w:ascii="Courier New" w:eastAsia="Times New Roman" w:hAnsi="Courier New" w:cs="Courier New"/>
-          <w:sz w:val="20"/>
-          <w:szCs w:val="20"/>
-          <w:lang w:eastAsia="en-IN"/>
-        </w:rPr>
-      </w:pPr>
-      <w:r>
-        <w:rPr>
-          <w:rFonts w:ascii="Courier New" w:eastAsia="Times New Roman" w:hAnsi="Courier New" w:cs="Courier New"/>
-          <w:sz w:val="20"/>
-          <w:szCs w:val="20"/>
-          <w:lang w:eastAsia="en-IN"/>
-        </w:rPr>
-        <w:t xml:space="preserve">  Yes   </w:t>
-      </w:r>
-      <w:proofErr w:type="gramStart"/>
-      <w:r>
-        <w:rPr>
-          <w:rFonts w:ascii="Courier New" w:eastAsia="Times New Roman" w:hAnsi="Courier New" w:cs="Courier New"/>
-          <w:sz w:val="20"/>
-          <w:szCs w:val="20"/>
-          <w:lang w:eastAsia="en-IN"/>
-        </w:rPr>
-        <w:t>0.28551336  0.16596343</w:t>
-      </w:r>
-      <w:proofErr w:type="gramEnd"/>
-      <w:r>
-        <w:rPr>
-          <w:rFonts w:ascii="Courier New" w:eastAsia="Times New Roman" w:hAnsi="Courier New" w:cs="Courier New"/>
-          <w:sz w:val="20"/>
-          <w:szCs w:val="20"/>
-          <w:lang w:eastAsia="en-IN"/>
-        </w:rPr>
-        <w:t xml:space="preserve">  0.25035162  0.29817159</w:t>
+        <w:t xml:space="preserve">  No    0.08187919  0.11208054  0.35436242  0.45167785</w:t>
+      </w:r>
+    </w:p>
+    <w:p>
+      <w:pPr>
+        <w:tabs>
+          <w:tab w:val="left" w:pos="916"/>
+          <w:tab w:val="left" w:pos="1832"/>
+          <w:tab w:val="left" w:pos="2748"/>
+          <w:tab w:val="left" w:pos="3664"/>
+          <w:tab w:val="left" w:pos="4580"/>
+          <w:tab w:val="left" w:pos="5496"/>
+          <w:tab w:val="left" w:pos="6412"/>
+          <w:tab w:val="left" w:pos="7328"/>
+          <w:tab w:val="left" w:pos="8244"/>
+          <w:tab w:val="left" w:pos="9160"/>
+          <w:tab w:val="left" w:pos="10076"/>
+          <w:tab w:val="left" w:pos="10992"/>
+          <w:tab w:val="left" w:pos="11908"/>
+          <w:tab w:val="left" w:pos="12824"/>
+          <w:tab w:val="left" w:pos="13740"/>
+          <w:tab w:val="left" w:pos="14656"/>
+        </w:tabs>
+        <w:spacing w:after="0" w:line="240" w:lineRule="auto"/>
+        <w:rPr>
+          <w:rFonts w:ascii="Courier New" w:eastAsia="Times New Roman" w:hAnsi="Courier New" w:cs="Courier New"/>
+          <w:sz w:val="20"/>
+          <w:szCs w:val="20"/>
+          <w:lang w:eastAsia="en-IN"/>
+        </w:rPr>
+      </w:pPr>
+      <w:r>
+        <w:rPr>
+          <w:rFonts w:ascii="Courier New" w:eastAsia="Times New Roman" w:hAnsi="Courier New" w:cs="Courier New"/>
+          <w:sz w:val="20"/>
+          <w:szCs w:val="20"/>
+          <w:lang w:eastAsia="en-IN"/>
+        </w:rPr>
+        <w:t xml:space="preserve">  Yes   0.28551336  0.16596343  0.25035162  0.29817159</w:t>
       </w:r>
     </w:p>
     <w:p>
@@ -3116,68 +2689,46 @@
           <w:szCs w:val="20"/>
           <w:lang w:eastAsia="en-IN"/>
         </w:rPr>
-        <w:t xml:space="preserve">  No    </w:t>
-      </w:r>
-      <w:proofErr w:type="gramStart"/>
-      <w:r>
-        <w:rPr>
-          <w:rFonts w:ascii="Courier New" w:eastAsia="Times New Roman" w:hAnsi="Courier New" w:cs="Courier New"/>
-          <w:sz w:val="20"/>
-          <w:szCs w:val="20"/>
-          <w:lang w:eastAsia="en-IN"/>
-        </w:rPr>
-        <w:t>0.91543624  0.08456376</w:t>
-      </w:r>
-      <w:proofErr w:type="gramEnd"/>
-    </w:p>
-    <w:p>
-      <w:pPr>
-        <w:tabs>
-          <w:tab w:val="left" w:pos="916"/>
-          <w:tab w:val="left" w:pos="1832"/>
-          <w:tab w:val="left" w:pos="2748"/>
-          <w:tab w:val="left" w:pos="3664"/>
-          <w:tab w:val="left" w:pos="4580"/>
-          <w:tab w:val="left" w:pos="5496"/>
-          <w:tab w:val="left" w:pos="6412"/>
-          <w:tab w:val="left" w:pos="7328"/>
-          <w:tab w:val="left" w:pos="8244"/>
-          <w:tab w:val="left" w:pos="9160"/>
-          <w:tab w:val="left" w:pos="10076"/>
-          <w:tab w:val="left" w:pos="10992"/>
-          <w:tab w:val="left" w:pos="11908"/>
-          <w:tab w:val="left" w:pos="12824"/>
-          <w:tab w:val="left" w:pos="13740"/>
-          <w:tab w:val="left" w:pos="14656"/>
-        </w:tabs>
-        <w:spacing w:after="0" w:line="240" w:lineRule="auto"/>
-        <w:rPr>
-          <w:rFonts w:ascii="Courier New" w:eastAsia="Times New Roman" w:hAnsi="Courier New" w:cs="Courier New"/>
-          <w:sz w:val="20"/>
-          <w:szCs w:val="20"/>
-          <w:lang w:eastAsia="en-IN"/>
-        </w:rPr>
-      </w:pPr>
-      <w:r>
-        <w:rPr>
-          <w:rFonts w:ascii="Courier New" w:eastAsia="Times New Roman" w:hAnsi="Courier New" w:cs="Courier New"/>
-          <w:sz w:val="20"/>
-          <w:szCs w:val="20"/>
-          <w:lang w:eastAsia="en-IN"/>
-        </w:rPr>
-        <w:t xml:space="preserve">  Yes   </w:t>
-      </w:r>
-      <w:proofErr w:type="gramStart"/>
-      <w:r>
-        <w:rPr>
-          <w:rFonts w:ascii="Courier New" w:eastAsia="Times New Roman" w:hAnsi="Courier New" w:cs="Courier New"/>
-          <w:sz w:val="20"/>
-          <w:szCs w:val="20"/>
-          <w:lang w:eastAsia="en-IN"/>
-        </w:rPr>
-        <w:t>0.51617440  0.48382560</w:t>
-      </w:r>
-      <w:proofErr w:type="gramEnd"/>
+        <w:t xml:space="preserve">  No    0.91543624  0.08456376</w:t>
+      </w:r>
+    </w:p>
+    <w:p>
+      <w:pPr>
+        <w:tabs>
+          <w:tab w:val="left" w:pos="916"/>
+          <w:tab w:val="left" w:pos="1832"/>
+          <w:tab w:val="left" w:pos="2748"/>
+          <w:tab w:val="left" w:pos="3664"/>
+          <w:tab w:val="left" w:pos="4580"/>
+          <w:tab w:val="left" w:pos="5496"/>
+          <w:tab w:val="left" w:pos="6412"/>
+          <w:tab w:val="left" w:pos="7328"/>
+          <w:tab w:val="left" w:pos="8244"/>
+          <w:tab w:val="left" w:pos="9160"/>
+          <w:tab w:val="left" w:pos="10076"/>
+          <w:tab w:val="left" w:pos="10992"/>
+          <w:tab w:val="left" w:pos="11908"/>
+          <w:tab w:val="left" w:pos="12824"/>
+          <w:tab w:val="left" w:pos="13740"/>
+          <w:tab w:val="left" w:pos="14656"/>
+        </w:tabs>
+        <w:spacing w:after="0" w:line="240" w:lineRule="auto"/>
+        <w:rPr>
+          <w:rFonts w:ascii="Courier New" w:eastAsia="Times New Roman" w:hAnsi="Courier New" w:cs="Courier New"/>
+          <w:sz w:val="20"/>
+          <w:szCs w:val="20"/>
+          <w:lang w:eastAsia="en-IN"/>
+        </w:rPr>
+      </w:pPr>
+      <w:r>
+        <w:rPr>
+          <w:rFonts w:ascii="Courier New" w:eastAsia="Times New Roman" w:hAnsi="Courier New" w:cs="Courier New"/>
+          <w:sz w:val="20"/>
+          <w:szCs w:val="20"/>
+          <w:lang w:eastAsia="en-IN"/>
+        </w:rPr>
+        <w:t xml:space="preserve">  Yes   0.51617440  0.48382560</w:t>
+      </w:r>
     </w:p>
     <w:p>
       <w:pPr>
@@ -3319,68 +2870,46 @@
           <w:szCs w:val="20"/>
           <w:lang w:eastAsia="en-IN"/>
         </w:rPr>
-        <w:t xml:space="preserve">  No    </w:t>
-      </w:r>
-      <w:proofErr w:type="gramStart"/>
-      <w:r>
-        <w:rPr>
-          <w:rFonts w:ascii="Courier New" w:eastAsia="Times New Roman" w:hAnsi="Courier New" w:cs="Courier New"/>
-          <w:sz w:val="20"/>
-          <w:szCs w:val="20"/>
-          <w:lang w:eastAsia="en-IN"/>
-        </w:rPr>
-        <w:t>0.03489933  0.96510067</w:t>
-      </w:r>
-      <w:proofErr w:type="gramEnd"/>
-    </w:p>
-    <w:p>
-      <w:pPr>
-        <w:tabs>
-          <w:tab w:val="left" w:pos="916"/>
-          <w:tab w:val="left" w:pos="1832"/>
-          <w:tab w:val="left" w:pos="2748"/>
-          <w:tab w:val="left" w:pos="3664"/>
-          <w:tab w:val="left" w:pos="4580"/>
-          <w:tab w:val="left" w:pos="5496"/>
-          <w:tab w:val="left" w:pos="6412"/>
-          <w:tab w:val="left" w:pos="7328"/>
-          <w:tab w:val="left" w:pos="8244"/>
-          <w:tab w:val="left" w:pos="9160"/>
-          <w:tab w:val="left" w:pos="10076"/>
-          <w:tab w:val="left" w:pos="10992"/>
-          <w:tab w:val="left" w:pos="11908"/>
-          <w:tab w:val="left" w:pos="12824"/>
-          <w:tab w:val="left" w:pos="13740"/>
-          <w:tab w:val="left" w:pos="14656"/>
-        </w:tabs>
-        <w:spacing w:after="0" w:line="240" w:lineRule="auto"/>
-        <w:rPr>
-          <w:rFonts w:ascii="Courier New" w:eastAsia="Times New Roman" w:hAnsi="Courier New" w:cs="Courier New"/>
-          <w:sz w:val="20"/>
-          <w:szCs w:val="20"/>
-          <w:lang w:eastAsia="en-IN"/>
-        </w:rPr>
-      </w:pPr>
-      <w:r>
-        <w:rPr>
-          <w:rFonts w:ascii="Courier New" w:eastAsia="Times New Roman" w:hAnsi="Courier New" w:cs="Courier New"/>
-          <w:sz w:val="20"/>
-          <w:szCs w:val="20"/>
-          <w:lang w:eastAsia="en-IN"/>
-        </w:rPr>
-        <w:t xml:space="preserve">  Yes   </w:t>
-      </w:r>
-      <w:proofErr w:type="gramStart"/>
-      <w:r>
-        <w:rPr>
-          <w:rFonts w:ascii="Courier New" w:eastAsia="Times New Roman" w:hAnsi="Courier New" w:cs="Courier New"/>
-          <w:sz w:val="20"/>
-          <w:szCs w:val="20"/>
-          <w:lang w:eastAsia="en-IN"/>
-        </w:rPr>
-        <w:t>0.08016878  0.91983122</w:t>
-      </w:r>
-      <w:proofErr w:type="gramEnd"/>
+        <w:t xml:space="preserve">  No    0.03489933  0.96510067</w:t>
+      </w:r>
+    </w:p>
+    <w:p>
+      <w:pPr>
+        <w:tabs>
+          <w:tab w:val="left" w:pos="916"/>
+          <w:tab w:val="left" w:pos="1832"/>
+          <w:tab w:val="left" w:pos="2748"/>
+          <w:tab w:val="left" w:pos="3664"/>
+          <w:tab w:val="left" w:pos="4580"/>
+          <w:tab w:val="left" w:pos="5496"/>
+          <w:tab w:val="left" w:pos="6412"/>
+          <w:tab w:val="left" w:pos="7328"/>
+          <w:tab w:val="left" w:pos="8244"/>
+          <w:tab w:val="left" w:pos="9160"/>
+          <w:tab w:val="left" w:pos="10076"/>
+          <w:tab w:val="left" w:pos="10992"/>
+          <w:tab w:val="left" w:pos="11908"/>
+          <w:tab w:val="left" w:pos="12824"/>
+          <w:tab w:val="left" w:pos="13740"/>
+          <w:tab w:val="left" w:pos="14656"/>
+        </w:tabs>
+        <w:spacing w:after="0" w:line="240" w:lineRule="auto"/>
+        <w:rPr>
+          <w:rFonts w:ascii="Courier New" w:eastAsia="Times New Roman" w:hAnsi="Courier New" w:cs="Courier New"/>
+          <w:sz w:val="20"/>
+          <w:szCs w:val="20"/>
+          <w:lang w:eastAsia="en-IN"/>
+        </w:rPr>
+      </w:pPr>
+      <w:r>
+        <w:rPr>
+          <w:rFonts w:ascii="Courier New" w:eastAsia="Times New Roman" w:hAnsi="Courier New" w:cs="Courier New"/>
+          <w:sz w:val="20"/>
+          <w:szCs w:val="20"/>
+          <w:lang w:eastAsia="en-IN"/>
+        </w:rPr>
+        <w:t xml:space="preserve">  Yes   0.08016878  0.91983122</w:t>
+      </w:r>
     </w:p>
     <w:p>
       <w:pPr>
@@ -3486,20 +3015,9 @@
           <w:szCs w:val="20"/>
           <w:lang w:eastAsia="en-IN"/>
         </w:rPr>
-        <w:t>=</w:t>
-      </w:r>
-      <w:proofErr w:type="gramStart"/>
-      <w:r>
-        <w:rPr>
-          <w:rFonts w:ascii="Courier New" w:eastAsia="Times New Roman" w:hAnsi="Courier New" w:cs="Courier New"/>
-          <w:sz w:val="20"/>
-          <w:szCs w:val="20"/>
-          <w:lang w:eastAsia="en-IN"/>
-        </w:rPr>
-        <w:t>predict(</w:t>
+        <w:t>=predict(</w:t>
       </w:r>
       <w:proofErr w:type="spellStart"/>
-      <w:proofErr w:type="gramEnd"/>
       <w:r>
         <w:rPr>
           <w:rFonts w:ascii="Courier New" w:eastAsia="Times New Roman" w:hAnsi="Courier New" w:cs="Courier New"/>
@@ -3586,7 +3104,6 @@
           <w:lang w:eastAsia="en-IN"/>
         </w:rPr>
       </w:pPr>
-      <w:proofErr w:type="gramStart"/>
       <w:r>
         <w:rPr>
           <w:rFonts w:ascii="Courier New" w:eastAsia="Times New Roman" w:hAnsi="Courier New" w:cs="Courier New"/>
@@ -3597,7 +3114,6 @@
         <w:t>table(</w:t>
       </w:r>
       <w:proofErr w:type="spellStart"/>
-      <w:proofErr w:type="gramEnd"/>
       <w:r>
         <w:rPr>
           <w:rFonts w:ascii="Courier New" w:eastAsia="Times New Roman" w:hAnsi="Courier New" w:cs="Courier New"/>
@@ -3760,27 +3276,7 @@
           <w:szCs w:val="20"/>
           <w:lang w:eastAsia="en-IN"/>
         </w:rPr>
-        <w:t xml:space="preserve">We have the results! We are able to classify 1364 out of 1490 “No” cases correctly and 349 out of 711 “Yes” cases correctly. This means the ability of Naive Bayes algorithm to predict “No” cases </w:t>
-      </w:r>
-      <w:proofErr w:type="gramStart"/>
-      <w:r>
-        <w:rPr>
-          <w:rFonts w:ascii="Times New Roman" w:eastAsia="Times New Roman" w:hAnsi="Times New Roman" w:cs="Times New Roman"/>
-          <w:sz w:val="20"/>
-          <w:szCs w:val="20"/>
-          <w:lang w:eastAsia="en-IN"/>
-        </w:rPr>
-        <w:t>is</w:t>
-      </w:r>
-      <w:proofErr w:type="gramEnd"/>
-      <w:r>
-        <w:rPr>
-          <w:rFonts w:ascii="Times New Roman" w:eastAsia="Times New Roman" w:hAnsi="Times New Roman" w:cs="Times New Roman"/>
-          <w:sz w:val="20"/>
-          <w:szCs w:val="20"/>
-          <w:lang w:eastAsia="en-IN"/>
-        </w:rPr>
-        <w:t xml:space="preserve"> about 91.5% but it falls down to only 49% of the “Yes” cases resulting in an overall accuracy of 77.8%</w:t>
+        <w:t>We have the results! We are able to classify 1364 out of 1490 “No” cases correctly and 349 out of 711 “Yes” cases correctly. This means the ability of Naive Bayes algorithm to predict “No” cases is about 91.5% but it falls down to only 49% of the “Yes” cases resulting in an overall accuracy of 77.8%</w:t>
       </w:r>
     </w:p>
     <w:p>
@@ -3970,27 +3466,7 @@
           <w:szCs w:val="20"/>
           <w:lang w:eastAsia="en-IN"/>
         </w:rPr>
-        <w:t>#</w:t>
-      </w:r>
-      <w:proofErr w:type="gramStart"/>
-      <w:r>
-        <w:rPr>
-          <w:rFonts w:ascii="Courier New" w:eastAsia="Times New Roman" w:hAnsi="Courier New" w:cs="Courier New"/>
-          <w:sz w:val="20"/>
-          <w:szCs w:val="20"/>
-          <w:lang w:eastAsia="en-IN"/>
-        </w:rPr>
-        <w:t>install.packages</w:t>
-      </w:r>
-      <w:proofErr w:type="gramEnd"/>
-      <w:r>
-        <w:rPr>
-          <w:rFonts w:ascii="Courier New" w:eastAsia="Times New Roman" w:hAnsi="Courier New" w:cs="Courier New"/>
-          <w:sz w:val="20"/>
-          <w:szCs w:val="20"/>
-          <w:lang w:eastAsia="en-IN"/>
-        </w:rPr>
-        <w:t>(“mlr”)</w:t>
+        <w:t>#install.packages(“mlr”)</w:t>
       </w:r>
     </w:p>
     <w:p>
@@ -4205,7 +3681,6 @@
         <w:t xml:space="preserve">task = </w:t>
       </w:r>
       <w:proofErr w:type="spellStart"/>
-      <w:proofErr w:type="gramStart"/>
       <w:r>
         <w:rPr>
           <w:rFonts w:ascii="Courier New" w:eastAsia="Times New Roman" w:hAnsi="Courier New" w:cs="Courier New"/>
@@ -4223,17 +3698,7 @@
           <w:szCs w:val="20"/>
           <w:lang w:eastAsia="en-IN"/>
         </w:rPr>
-        <w:t>(</w:t>
-      </w:r>
-      <w:proofErr w:type="gramEnd"/>
-      <w:r>
-        <w:rPr>
-          <w:rFonts w:ascii="Courier New" w:eastAsia="Times New Roman" w:hAnsi="Courier New" w:cs="Courier New"/>
-          <w:sz w:val="20"/>
-          <w:szCs w:val="20"/>
-          <w:lang w:eastAsia="en-IN"/>
-        </w:rPr>
-        <w:t xml:space="preserve">data = </w:t>
+        <w:t xml:space="preserve">(data = </w:t>
       </w:r>
       <w:proofErr w:type="spellStart"/>
       <w:r>
@@ -4363,7 +3828,6 @@
         <w:t>("</w:t>
       </w:r>
       <w:proofErr w:type="spellStart"/>
-      <w:proofErr w:type="gramStart"/>
       <w:r>
         <w:rPr>
           <w:rFonts w:ascii="Courier New" w:eastAsia="Times New Roman" w:hAnsi="Courier New" w:cs="Courier New"/>
@@ -4374,7 +3838,6 @@
         <w:t>classif.naiveBayes</w:t>
       </w:r>
       <w:proofErr w:type="spellEnd"/>
-      <w:proofErr w:type="gramEnd"/>
       <w:r>
         <w:rPr>
           <w:rFonts w:ascii="Courier New" w:eastAsia="Times New Roman" w:hAnsi="Courier New" w:cs="Courier New"/>
@@ -4469,20 +3932,9 @@
           <w:szCs w:val="20"/>
           <w:lang w:eastAsia="en-IN"/>
         </w:rPr>
-        <w:t xml:space="preserve"> = </w:t>
-      </w:r>
-      <w:proofErr w:type="gramStart"/>
-      <w:r>
-        <w:rPr>
-          <w:rFonts w:ascii="Courier New" w:eastAsia="Times New Roman" w:hAnsi="Courier New" w:cs="Courier New"/>
-          <w:sz w:val="20"/>
-          <w:szCs w:val="20"/>
-          <w:lang w:eastAsia="en-IN"/>
-        </w:rPr>
-        <w:t>train(</w:t>
+        <w:t xml:space="preserve"> = train(</w:t>
       </w:r>
       <w:proofErr w:type="spellStart"/>
-      <w:proofErr w:type="gramEnd"/>
       <w:r>
         <w:rPr>
           <w:rFonts w:ascii="Courier New" w:eastAsia="Times New Roman" w:hAnsi="Courier New" w:cs="Courier New"/>
@@ -4598,20 +4050,9 @@
           <w:szCs w:val="20"/>
           <w:lang w:eastAsia="en-IN"/>
         </w:rPr>
-        <w:t>NB_mlr$</w:t>
-      </w:r>
-      <w:proofErr w:type="gramStart"/>
-      <w:r>
-        <w:rPr>
-          <w:rFonts w:ascii="Courier New" w:eastAsia="Times New Roman" w:hAnsi="Courier New" w:cs="Courier New"/>
-          <w:sz w:val="20"/>
-          <w:szCs w:val="20"/>
-          <w:lang w:eastAsia="en-IN"/>
-        </w:rPr>
-        <w:t>learner.model</w:t>
+        <w:t>NB_mlr$learner.model</w:t>
       </w:r>
       <w:proofErr w:type="spellEnd"/>
-      <w:proofErr w:type="gramEnd"/>
     </w:p>
     <w:p>
       <w:pPr>
@@ -5166,85 +4607,45 @@
           <w:szCs w:val="20"/>
           <w:lang w:eastAsia="en-IN"/>
         </w:rPr>
-        <w:t xml:space="preserve">    No      </w:t>
-      </w:r>
-      <w:proofErr w:type="gramStart"/>
-      <w:r>
-        <w:rPr>
-          <w:rFonts w:ascii="Courier New" w:eastAsia="Times New Roman" w:hAnsi="Courier New" w:cs="Courier New"/>
-          <w:sz w:val="20"/>
-          <w:szCs w:val="20"/>
-          <w:lang w:eastAsia="en-IN"/>
-        </w:rPr>
-        <w:t>0.08187919  0.11208054</w:t>
-      </w:r>
-      <w:proofErr w:type="gramEnd"/>
-      <w:r>
-        <w:rPr>
-          <w:rFonts w:ascii="Courier New" w:eastAsia="Times New Roman" w:hAnsi="Courier New" w:cs="Courier New"/>
-          <w:sz w:val="20"/>
-          <w:szCs w:val="20"/>
-          <w:lang w:eastAsia="en-IN"/>
-        </w:rPr>
-        <w:t xml:space="preserve">  0.35436242  0.45167785</w:t>
-      </w:r>
-    </w:p>
-    <w:p>
-      <w:pPr>
-        <w:tabs>
-          <w:tab w:val="left" w:pos="916"/>
-          <w:tab w:val="left" w:pos="1832"/>
-          <w:tab w:val="left" w:pos="2748"/>
-          <w:tab w:val="left" w:pos="3664"/>
-          <w:tab w:val="left" w:pos="4580"/>
-          <w:tab w:val="left" w:pos="5496"/>
-          <w:tab w:val="left" w:pos="6412"/>
-          <w:tab w:val="left" w:pos="7328"/>
-          <w:tab w:val="left" w:pos="8244"/>
-          <w:tab w:val="left" w:pos="9160"/>
-          <w:tab w:val="left" w:pos="10076"/>
-          <w:tab w:val="left" w:pos="10992"/>
-          <w:tab w:val="left" w:pos="11908"/>
-          <w:tab w:val="left" w:pos="12824"/>
-          <w:tab w:val="left" w:pos="13740"/>
-          <w:tab w:val="left" w:pos="14656"/>
-        </w:tabs>
-        <w:spacing w:after="0" w:line="240" w:lineRule="auto"/>
-        <w:rPr>
-          <w:rFonts w:ascii="Courier New" w:eastAsia="Times New Roman" w:hAnsi="Courier New" w:cs="Courier New"/>
-          <w:sz w:val="20"/>
-          <w:szCs w:val="20"/>
-          <w:lang w:eastAsia="en-IN"/>
-        </w:rPr>
-      </w:pPr>
-      <w:r>
-        <w:rPr>
-          <w:rFonts w:ascii="Courier New" w:eastAsia="Times New Roman" w:hAnsi="Courier New" w:cs="Courier New"/>
-          <w:sz w:val="20"/>
-          <w:szCs w:val="20"/>
-          <w:lang w:eastAsia="en-IN"/>
-        </w:rPr>
-        <w:t xml:space="preserve">    Yes     </w:t>
-      </w:r>
-      <w:proofErr w:type="gramStart"/>
-      <w:r>
-        <w:rPr>
-          <w:rFonts w:ascii="Courier New" w:eastAsia="Times New Roman" w:hAnsi="Courier New" w:cs="Courier New"/>
-          <w:sz w:val="20"/>
-          <w:szCs w:val="20"/>
-          <w:lang w:eastAsia="en-IN"/>
-        </w:rPr>
-        <w:t>0.28551336  0.16596343</w:t>
-      </w:r>
-      <w:proofErr w:type="gramEnd"/>
-      <w:r>
-        <w:rPr>
-          <w:rFonts w:ascii="Courier New" w:eastAsia="Times New Roman" w:hAnsi="Courier New" w:cs="Courier New"/>
-          <w:sz w:val="20"/>
-          <w:szCs w:val="20"/>
-          <w:lang w:eastAsia="en-IN"/>
-        </w:rPr>
-        <w:t xml:space="preserve">  0.25035162  0.29817159</w:t>
+        <w:t xml:space="preserve">    No      0.08187919  0.11208054  0.35436242  0.45167785</w:t>
+      </w:r>
+    </w:p>
+    <w:p>
+      <w:pPr>
+        <w:tabs>
+          <w:tab w:val="left" w:pos="916"/>
+          <w:tab w:val="left" w:pos="1832"/>
+          <w:tab w:val="left" w:pos="2748"/>
+          <w:tab w:val="left" w:pos="3664"/>
+          <w:tab w:val="left" w:pos="4580"/>
+          <w:tab w:val="left" w:pos="5496"/>
+          <w:tab w:val="left" w:pos="6412"/>
+          <w:tab w:val="left" w:pos="7328"/>
+          <w:tab w:val="left" w:pos="8244"/>
+          <w:tab w:val="left" w:pos="9160"/>
+          <w:tab w:val="left" w:pos="10076"/>
+          <w:tab w:val="left" w:pos="10992"/>
+          <w:tab w:val="left" w:pos="11908"/>
+          <w:tab w:val="left" w:pos="12824"/>
+          <w:tab w:val="left" w:pos="13740"/>
+          <w:tab w:val="left" w:pos="14656"/>
+        </w:tabs>
+        <w:spacing w:after="0" w:line="240" w:lineRule="auto"/>
+        <w:rPr>
+          <w:rFonts w:ascii="Courier New" w:eastAsia="Times New Roman" w:hAnsi="Courier New" w:cs="Courier New"/>
+          <w:sz w:val="20"/>
+          <w:szCs w:val="20"/>
+          <w:lang w:eastAsia="en-IN"/>
+        </w:rPr>
+      </w:pPr>
+      <w:r>
+        <w:rPr>
+          <w:rFonts w:ascii="Courier New" w:eastAsia="Times New Roman" w:hAnsi="Courier New" w:cs="Courier New"/>
+          <w:sz w:val="20"/>
+          <w:szCs w:val="20"/>
+          <w:lang w:eastAsia="en-IN"/>
+        </w:rPr>
+        <w:t xml:space="preserve">    Yes     0.28551336  0.16596343  0.25035162  0.29817159</w:t>
       </w:r>
     </w:p>
     <w:p>
@@ -5387,68 +4788,46 @@
           <w:szCs w:val="20"/>
           <w:lang w:eastAsia="en-IN"/>
         </w:rPr>
-        <w:t xml:space="preserve">     No     </w:t>
-      </w:r>
-      <w:proofErr w:type="gramStart"/>
-      <w:r>
-        <w:rPr>
-          <w:rFonts w:ascii="Courier New" w:eastAsia="Times New Roman" w:hAnsi="Courier New" w:cs="Courier New"/>
-          <w:sz w:val="20"/>
-          <w:szCs w:val="20"/>
-          <w:lang w:eastAsia="en-IN"/>
-        </w:rPr>
-        <w:t>0.91543624  0.08456376</w:t>
-      </w:r>
-      <w:proofErr w:type="gramEnd"/>
-    </w:p>
-    <w:p>
-      <w:pPr>
-        <w:tabs>
-          <w:tab w:val="left" w:pos="916"/>
-          <w:tab w:val="left" w:pos="1832"/>
-          <w:tab w:val="left" w:pos="2748"/>
-          <w:tab w:val="left" w:pos="3664"/>
-          <w:tab w:val="left" w:pos="4580"/>
-          <w:tab w:val="left" w:pos="5496"/>
-          <w:tab w:val="left" w:pos="6412"/>
-          <w:tab w:val="left" w:pos="7328"/>
-          <w:tab w:val="left" w:pos="8244"/>
-          <w:tab w:val="left" w:pos="9160"/>
-          <w:tab w:val="left" w:pos="10076"/>
-          <w:tab w:val="left" w:pos="10992"/>
-          <w:tab w:val="left" w:pos="11908"/>
-          <w:tab w:val="left" w:pos="12824"/>
-          <w:tab w:val="left" w:pos="13740"/>
-          <w:tab w:val="left" w:pos="14656"/>
-        </w:tabs>
-        <w:spacing w:after="0" w:line="240" w:lineRule="auto"/>
-        <w:rPr>
-          <w:rFonts w:ascii="Courier New" w:eastAsia="Times New Roman" w:hAnsi="Courier New" w:cs="Courier New"/>
-          <w:sz w:val="20"/>
-          <w:szCs w:val="20"/>
-          <w:lang w:eastAsia="en-IN"/>
-        </w:rPr>
-      </w:pPr>
-      <w:r>
-        <w:rPr>
-          <w:rFonts w:ascii="Courier New" w:eastAsia="Times New Roman" w:hAnsi="Courier New" w:cs="Courier New"/>
-          <w:sz w:val="20"/>
-          <w:szCs w:val="20"/>
-          <w:lang w:eastAsia="en-IN"/>
-        </w:rPr>
-        <w:t xml:space="preserve">    Yes     </w:t>
-      </w:r>
-      <w:proofErr w:type="gramStart"/>
-      <w:r>
-        <w:rPr>
-          <w:rFonts w:ascii="Courier New" w:eastAsia="Times New Roman" w:hAnsi="Courier New" w:cs="Courier New"/>
-          <w:sz w:val="20"/>
-          <w:szCs w:val="20"/>
-          <w:lang w:eastAsia="en-IN"/>
-        </w:rPr>
-        <w:t>0.51617440  0.48382560</w:t>
-      </w:r>
-      <w:proofErr w:type="gramEnd"/>
+        <w:t xml:space="preserve">     No     0.91543624  0.08456376</w:t>
+      </w:r>
+    </w:p>
+    <w:p>
+      <w:pPr>
+        <w:tabs>
+          <w:tab w:val="left" w:pos="916"/>
+          <w:tab w:val="left" w:pos="1832"/>
+          <w:tab w:val="left" w:pos="2748"/>
+          <w:tab w:val="left" w:pos="3664"/>
+          <w:tab w:val="left" w:pos="4580"/>
+          <w:tab w:val="left" w:pos="5496"/>
+          <w:tab w:val="left" w:pos="6412"/>
+          <w:tab w:val="left" w:pos="7328"/>
+          <w:tab w:val="left" w:pos="8244"/>
+          <w:tab w:val="left" w:pos="9160"/>
+          <w:tab w:val="left" w:pos="10076"/>
+          <w:tab w:val="left" w:pos="10992"/>
+          <w:tab w:val="left" w:pos="11908"/>
+          <w:tab w:val="left" w:pos="12824"/>
+          <w:tab w:val="left" w:pos="13740"/>
+          <w:tab w:val="left" w:pos="14656"/>
+        </w:tabs>
+        <w:spacing w:after="0" w:line="240" w:lineRule="auto"/>
+        <w:rPr>
+          <w:rFonts w:ascii="Courier New" w:eastAsia="Times New Roman" w:hAnsi="Courier New" w:cs="Courier New"/>
+          <w:sz w:val="20"/>
+          <w:szCs w:val="20"/>
+          <w:lang w:eastAsia="en-IN"/>
+        </w:rPr>
+      </w:pPr>
+      <w:r>
+        <w:rPr>
+          <w:rFonts w:ascii="Courier New" w:eastAsia="Times New Roman" w:hAnsi="Courier New" w:cs="Courier New"/>
+          <w:sz w:val="20"/>
+          <w:szCs w:val="20"/>
+          <w:lang w:eastAsia="en-IN"/>
+        </w:rPr>
+        <w:t xml:space="preserve">    Yes     0.51617440  0.48382560</w:t>
+      </w:r>
     </w:p>
     <w:p>
       <w:pPr>
@@ -5590,68 +4969,46 @@
           <w:szCs w:val="20"/>
           <w:lang w:eastAsia="en-IN"/>
         </w:rPr>
-        <w:t xml:space="preserve">    No      </w:t>
-      </w:r>
-      <w:proofErr w:type="gramStart"/>
-      <w:r>
-        <w:rPr>
-          <w:rFonts w:ascii="Courier New" w:eastAsia="Times New Roman" w:hAnsi="Courier New" w:cs="Courier New"/>
-          <w:sz w:val="20"/>
-          <w:szCs w:val="20"/>
-          <w:lang w:eastAsia="en-IN"/>
-        </w:rPr>
-        <w:t>0.03489933  0.96510067</w:t>
-      </w:r>
-      <w:proofErr w:type="gramEnd"/>
-    </w:p>
-    <w:p>
-      <w:pPr>
-        <w:tabs>
-          <w:tab w:val="left" w:pos="916"/>
-          <w:tab w:val="left" w:pos="1832"/>
-          <w:tab w:val="left" w:pos="2748"/>
-          <w:tab w:val="left" w:pos="3664"/>
-          <w:tab w:val="left" w:pos="4580"/>
-          <w:tab w:val="left" w:pos="5496"/>
-          <w:tab w:val="left" w:pos="6412"/>
-          <w:tab w:val="left" w:pos="7328"/>
-          <w:tab w:val="left" w:pos="8244"/>
-          <w:tab w:val="left" w:pos="9160"/>
-          <w:tab w:val="left" w:pos="10076"/>
-          <w:tab w:val="left" w:pos="10992"/>
-          <w:tab w:val="left" w:pos="11908"/>
-          <w:tab w:val="left" w:pos="12824"/>
-          <w:tab w:val="left" w:pos="13740"/>
-          <w:tab w:val="left" w:pos="14656"/>
-        </w:tabs>
-        <w:spacing w:after="0" w:line="240" w:lineRule="auto"/>
-        <w:rPr>
-          <w:rFonts w:ascii="Courier New" w:eastAsia="Times New Roman" w:hAnsi="Courier New" w:cs="Courier New"/>
-          <w:sz w:val="20"/>
-          <w:szCs w:val="20"/>
-          <w:lang w:eastAsia="en-IN"/>
-        </w:rPr>
-      </w:pPr>
-      <w:r>
-        <w:rPr>
-          <w:rFonts w:ascii="Courier New" w:eastAsia="Times New Roman" w:hAnsi="Courier New" w:cs="Courier New"/>
-          <w:sz w:val="20"/>
-          <w:szCs w:val="20"/>
-          <w:lang w:eastAsia="en-IN"/>
-        </w:rPr>
-        <w:t xml:space="preserve">    Yes     </w:t>
-      </w:r>
-      <w:proofErr w:type="gramStart"/>
-      <w:r>
-        <w:rPr>
-          <w:rFonts w:ascii="Courier New" w:eastAsia="Times New Roman" w:hAnsi="Courier New" w:cs="Courier New"/>
-          <w:sz w:val="20"/>
-          <w:szCs w:val="20"/>
-          <w:lang w:eastAsia="en-IN"/>
-        </w:rPr>
-        <w:t>0.08016878  0.91983122</w:t>
-      </w:r>
-      <w:proofErr w:type="gramEnd"/>
+        <w:t xml:space="preserve">    No      0.03489933  0.96510067</w:t>
+      </w:r>
+    </w:p>
+    <w:p>
+      <w:pPr>
+        <w:tabs>
+          <w:tab w:val="left" w:pos="916"/>
+          <w:tab w:val="left" w:pos="1832"/>
+          <w:tab w:val="left" w:pos="2748"/>
+          <w:tab w:val="left" w:pos="3664"/>
+          <w:tab w:val="left" w:pos="4580"/>
+          <w:tab w:val="left" w:pos="5496"/>
+          <w:tab w:val="left" w:pos="6412"/>
+          <w:tab w:val="left" w:pos="7328"/>
+          <w:tab w:val="left" w:pos="8244"/>
+          <w:tab w:val="left" w:pos="9160"/>
+          <w:tab w:val="left" w:pos="10076"/>
+          <w:tab w:val="left" w:pos="10992"/>
+          <w:tab w:val="left" w:pos="11908"/>
+          <w:tab w:val="left" w:pos="12824"/>
+          <w:tab w:val="left" w:pos="13740"/>
+          <w:tab w:val="left" w:pos="14656"/>
+        </w:tabs>
+        <w:spacing w:after="0" w:line="240" w:lineRule="auto"/>
+        <w:rPr>
+          <w:rFonts w:ascii="Courier New" w:eastAsia="Times New Roman" w:hAnsi="Courier New" w:cs="Courier New"/>
+          <w:sz w:val="20"/>
+          <w:szCs w:val="20"/>
+          <w:lang w:eastAsia="en-IN"/>
+        </w:rPr>
+      </w:pPr>
+      <w:r>
+        <w:rPr>
+          <w:rFonts w:ascii="Courier New" w:eastAsia="Times New Roman" w:hAnsi="Courier New" w:cs="Courier New"/>
+          <w:sz w:val="20"/>
+          <w:szCs w:val="20"/>
+          <w:lang w:eastAsia="en-IN"/>
+        </w:rPr>
+        <w:t xml:space="preserve">    Yes     0.08016878  0.91983122</w:t>
+      </w:r>
     </w:p>
     <w:p>
       <w:pPr>
@@ -5767,20 +5124,9 @@
           <w:szCs w:val="20"/>
           <w:lang w:eastAsia="en-IN"/>
         </w:rPr>
-        <w:t>as.</w:t>
-      </w:r>
-      <w:proofErr w:type="gramStart"/>
-      <w:r>
-        <w:rPr>
-          <w:rFonts w:ascii="Courier New" w:eastAsia="Times New Roman" w:hAnsi="Courier New" w:cs="Courier New"/>
-          <w:sz w:val="20"/>
-          <w:szCs w:val="20"/>
-          <w:lang w:eastAsia="en-IN"/>
-        </w:rPr>
-        <w:t>data.frame</w:t>
+        <w:t>as.data.frame</w:t>
       </w:r>
       <w:proofErr w:type="spellEnd"/>
-      <w:proofErr w:type="gramEnd"/>
       <w:r>
         <w:rPr>
           <w:rFonts w:ascii="Courier New" w:eastAsia="Times New Roman" w:hAnsi="Courier New" w:cs="Courier New"/>
@@ -5973,17 +5319,7 @@
           <w:szCs w:val="20"/>
           <w:lang w:eastAsia="en-IN"/>
         </w:rPr>
-        <w:t>[,1</w:t>
-      </w:r>
-      <w:proofErr w:type="gramStart"/>
-      <w:r>
-        <w:rPr>
-          <w:rFonts w:ascii="Courier New" w:eastAsia="Times New Roman" w:hAnsi="Courier New" w:cs="Courier New"/>
-          <w:sz w:val="20"/>
-          <w:szCs w:val="20"/>
-          <w:lang w:eastAsia="en-IN"/>
-        </w:rPr>
-        <w:t>],</w:t>
+        <w:t>[,1],</w:t>
       </w:r>
       <w:proofErr w:type="spellStart"/>
       <w:r>
@@ -5993,17 +5329,7 @@
           <w:szCs w:val="20"/>
           <w:lang w:eastAsia="en-IN"/>
         </w:rPr>
-        <w:t>Titanic</w:t>
-      </w:r>
-      <w:proofErr w:type="gramEnd"/>
-      <w:r>
-        <w:rPr>
-          <w:rFonts w:ascii="Courier New" w:eastAsia="Times New Roman" w:hAnsi="Courier New" w:cs="Courier New"/>
-          <w:sz w:val="20"/>
-          <w:szCs w:val="20"/>
-          <w:lang w:eastAsia="en-IN"/>
-        </w:rPr>
-        <w:t>_dataset$Survived</w:t>
+        <w:t>Titanic_dataset$Survived</w:t>
       </w:r>
       <w:proofErr w:type="spellEnd"/>
       <w:r>
@@ -6204,7 +5530,7 @@
         </w:rPr>
         <w:t xml:space="preserve">This article was contributed by </w:t>
       </w:r>
-      <w:hyperlink r:id="rId5" w:tgtFrame="_blank" w:history="1">
+      <w:hyperlink r:id="rId4" w:tgtFrame="_blank" w:history="1">
         <w:r>
           <w:rPr>
             <w:rFonts w:ascii="Times New Roman" w:eastAsia="Times New Roman" w:hAnsi="Times New Roman" w:cs="Times New Roman"/>
@@ -6404,27 +5730,7 @@
           <w:szCs w:val="20"/>
           <w:lang w:eastAsia="en-IN"/>
         </w:rPr>
-        <w:t>#</w:t>
-      </w:r>
-      <w:proofErr w:type="gramStart"/>
-      <w:r>
-        <w:rPr>
-          <w:rFonts w:ascii="Courier New" w:eastAsia="Times New Roman" w:hAnsi="Courier New" w:cs="Courier New"/>
-          <w:sz w:val="20"/>
-          <w:szCs w:val="20"/>
-          <w:lang w:eastAsia="en-IN"/>
-        </w:rPr>
-        <w:t>install.packages</w:t>
-      </w:r>
-      <w:proofErr w:type="gramEnd"/>
-      <w:r>
-        <w:rPr>
-          <w:rFonts w:ascii="Courier New" w:eastAsia="Times New Roman" w:hAnsi="Courier New" w:cs="Courier New"/>
-          <w:sz w:val="20"/>
-          <w:szCs w:val="20"/>
-          <w:lang w:eastAsia="en-IN"/>
-        </w:rPr>
-        <w:t>(“e1071”)</w:t>
+        <w:t>#install.packages(“e1071”)</w:t>
       </w:r>
     </w:p>
     <w:p>
@@ -6531,7 +5837,6 @@
           <w:lang w:eastAsia="en-IN"/>
         </w:rPr>
       </w:pPr>
-      <w:proofErr w:type="gramStart"/>
       <w:r>
         <w:rPr>
           <w:rFonts w:ascii="Courier New" w:eastAsia="Times New Roman" w:hAnsi="Courier New" w:cs="Courier New"/>
@@ -6552,7 +5857,6 @@
         <w:t>naiveBayes</w:t>
       </w:r>
       <w:proofErr w:type="spellEnd"/>
-      <w:proofErr w:type="gramEnd"/>
       <w:r>
         <w:rPr>
           <w:rFonts w:ascii="Courier New" w:eastAsia="Times New Roman" w:hAnsi="Courier New" w:cs="Courier New"/>
@@ -6733,20 +6037,9 @@
           <w:szCs w:val="20"/>
           <w:lang w:eastAsia="en-IN"/>
         </w:rPr>
-        <w:t>as.</w:t>
-      </w:r>
-      <w:proofErr w:type="gramStart"/>
-      <w:r>
-        <w:rPr>
-          <w:rFonts w:ascii="Courier New" w:eastAsia="Times New Roman" w:hAnsi="Courier New" w:cs="Courier New"/>
-          <w:sz w:val="20"/>
-          <w:szCs w:val="20"/>
-          <w:lang w:eastAsia="en-IN"/>
-        </w:rPr>
-        <w:t>data.frame</w:t>
+        <w:t>as.data.frame</w:t>
       </w:r>
       <w:proofErr w:type="spellEnd"/>
-      <w:proofErr w:type="gramEnd"/>
       <w:r>
         <w:rPr>
           <w:rFonts w:ascii="Courier New" w:eastAsia="Times New Roman" w:hAnsi="Courier New" w:cs="Courier New"/>
@@ -6843,19 +6136,17 @@
         </w:rPr>
         <w:t>=</w:t>
       </w:r>
-      <w:hyperlink r:id="rId6" w:tgtFrame="_blank" w:history="1">
-        <w:r>
-          <w:rPr>
-            <w:rFonts w:ascii="Courier New" w:eastAsia="Times New Roman" w:hAnsi="Courier New" w:cs="Courier New"/>
-            <w:color w:val="0000FF"/>
-            <w:sz w:val="20"/>
-            <w:szCs w:val="20"/>
-            <w:u w:val="single"/>
-            <w:lang w:eastAsia="en-IN"/>
-          </w:rPr>
-          <w:t>rep.int</w:t>
-        </w:r>
-      </w:hyperlink>
+      <w:r>
+        <w:rPr>
+          <w:rFonts w:ascii="Courier New" w:eastAsia="Times New Roman" w:hAnsi="Courier New" w:cs="Courier New"/>
+          <w:color w:val="0000FF"/>
+          <w:sz w:val="20"/>
+          <w:szCs w:val="20"/>
+          <w:u w:val="single"/>
+          <w:lang w:eastAsia="en-IN"/>
+        </w:rPr>
+        <w:t>rep.int</w:t>
+      </w:r>
       <w:r>
         <w:rPr>
           <w:rFonts w:ascii="Courier New" w:eastAsia="Times New Roman" w:hAnsi="Courier New" w:cs="Courier New"/>
@@ -6886,7 +6177,6 @@
         <w:t>(</w:t>
       </w:r>
       <w:proofErr w:type="spellStart"/>
-      <w:proofErr w:type="gramStart"/>
       <w:r>
         <w:rPr>
           <w:rFonts w:ascii="Courier New" w:eastAsia="Times New Roman" w:hAnsi="Courier New" w:cs="Courier New"/>
@@ -6907,7 +6197,6 @@
         <w:t>(</w:t>
       </w:r>
       <w:proofErr w:type="spellStart"/>
-      <w:proofErr w:type="gramEnd"/>
       <w:r>
         <w:rPr>
           <w:rFonts w:ascii="Courier New" w:eastAsia="Times New Roman" w:hAnsi="Courier New" w:cs="Courier New"/>
@@ -7307,7 +6596,6 @@
         <w:t>=</w:t>
       </w:r>
       <w:proofErr w:type="spellStart"/>
-      <w:proofErr w:type="gramStart"/>
       <w:r>
         <w:rPr>
           <w:rFonts w:ascii="Courier New" w:eastAsia="Times New Roman" w:hAnsi="Courier New" w:cs="Courier New"/>
@@ -7325,17 +6613,7 @@
           <w:szCs w:val="20"/>
           <w:lang w:eastAsia="en-IN"/>
         </w:rPr>
-        <w:t>(</w:t>
-      </w:r>
-      <w:proofErr w:type="gramEnd"/>
-      <w:r>
-        <w:rPr>
-          <w:rFonts w:ascii="Courier New" w:eastAsia="Times New Roman" w:hAnsi="Courier New" w:cs="Courier New"/>
-          <w:sz w:val="20"/>
-          <w:szCs w:val="20"/>
-          <w:lang w:eastAsia="en-IN"/>
-        </w:rPr>
-        <w:t>Survived ~., data=</w:t>
+        <w:t>(Survived ~., data=</w:t>
       </w:r>
       <w:proofErr w:type="spellStart"/>
       <w:r>
@@ -7549,20 +6827,9 @@
           <w:szCs w:val="20"/>
           <w:lang w:eastAsia="en-IN"/>
         </w:rPr>
-        <w:t>=</w:t>
-      </w:r>
-      <w:proofErr w:type="gramStart"/>
-      <w:r>
-        <w:rPr>
-          <w:rFonts w:ascii="Courier New" w:eastAsia="Times New Roman" w:hAnsi="Courier New" w:cs="Courier New"/>
-          <w:sz w:val="20"/>
-          <w:szCs w:val="20"/>
-          <w:lang w:eastAsia="en-IN"/>
-        </w:rPr>
-        <w:t>predict(</w:t>
+        <w:t>=predict(</w:t>
       </w:r>
       <w:proofErr w:type="spellStart"/>
-      <w:proofErr w:type="gramEnd"/>
       <w:r>
         <w:rPr>
           <w:rFonts w:ascii="Courier New" w:eastAsia="Times New Roman" w:hAnsi="Courier New" w:cs="Courier New"/>
@@ -7649,7 +6916,6 @@
           <w:lang w:eastAsia="en-IN"/>
         </w:rPr>
       </w:pPr>
-      <w:proofErr w:type="gramStart"/>
       <w:r>
         <w:rPr>
           <w:rFonts w:ascii="Courier New" w:eastAsia="Times New Roman" w:hAnsi="Courier New" w:cs="Courier New"/>
@@ -7660,7 +6926,6 @@
         <w:t>table(</w:t>
       </w:r>
       <w:proofErr w:type="spellStart"/>
-      <w:proofErr w:type="gramEnd"/>
       <w:r>
         <w:rPr>
           <w:rFonts w:ascii="Courier New" w:eastAsia="Times New Roman" w:hAnsi="Courier New" w:cs="Courier New"/>
@@ -7832,27 +7097,7 @@
           <w:szCs w:val="20"/>
           <w:lang w:eastAsia="en-IN"/>
         </w:rPr>
-        <w:t>#</w:t>
-      </w:r>
-      <w:proofErr w:type="gramStart"/>
-      <w:r>
-        <w:rPr>
-          <w:rFonts w:ascii="Courier New" w:eastAsia="Times New Roman" w:hAnsi="Courier New" w:cs="Courier New"/>
-          <w:sz w:val="20"/>
-          <w:szCs w:val="20"/>
-          <w:lang w:eastAsia="en-IN"/>
-        </w:rPr>
-        <w:t>install.packages</w:t>
-      </w:r>
-      <w:proofErr w:type="gramEnd"/>
-      <w:r>
-        <w:rPr>
-          <w:rFonts w:ascii="Courier New" w:eastAsia="Times New Roman" w:hAnsi="Courier New" w:cs="Courier New"/>
-          <w:sz w:val="20"/>
-          <w:szCs w:val="20"/>
-          <w:lang w:eastAsia="en-IN"/>
-        </w:rPr>
-        <w:t>(“mlr”)</w:t>
+        <w:t>#install.packages(“mlr”)</w:t>
       </w:r>
     </w:p>
     <w:p>
@@ -8056,7 +7301,6 @@
         <w:t xml:space="preserve">task = </w:t>
       </w:r>
       <w:proofErr w:type="spellStart"/>
-      <w:proofErr w:type="gramStart"/>
       <w:r>
         <w:rPr>
           <w:rFonts w:ascii="Courier New" w:eastAsia="Times New Roman" w:hAnsi="Courier New" w:cs="Courier New"/>
@@ -8074,17 +7318,7 @@
           <w:szCs w:val="20"/>
           <w:lang w:eastAsia="en-IN"/>
         </w:rPr>
-        <w:t>(</w:t>
-      </w:r>
-      <w:proofErr w:type="gramEnd"/>
-      <w:r>
-        <w:rPr>
-          <w:rFonts w:ascii="Courier New" w:eastAsia="Times New Roman" w:hAnsi="Courier New" w:cs="Courier New"/>
-          <w:sz w:val="20"/>
-          <w:szCs w:val="20"/>
-          <w:lang w:eastAsia="en-IN"/>
-        </w:rPr>
-        <w:t xml:space="preserve">data = </w:t>
+        <w:t xml:space="preserve">(data = </w:t>
       </w:r>
       <w:proofErr w:type="spellStart"/>
       <w:r>
@@ -8243,7 +7477,6 @@
         <w:t>("</w:t>
       </w:r>
       <w:proofErr w:type="spellStart"/>
-      <w:proofErr w:type="gramStart"/>
       <w:r>
         <w:rPr>
           <w:rFonts w:ascii="Courier New" w:eastAsia="Times New Roman" w:hAnsi="Courier New" w:cs="Courier New"/>
@@ -8254,7 +7487,6 @@
         <w:t>classif.naiveBayes</w:t>
       </w:r>
       <w:proofErr w:type="spellEnd"/>
-      <w:proofErr w:type="gramEnd"/>
       <w:r>
         <w:rPr>
           <w:rFonts w:ascii="Courier New" w:eastAsia="Times New Roman" w:hAnsi="Courier New" w:cs="Courier New"/>
@@ -8378,295 +7610,262 @@
           <w:szCs w:val="20"/>
           <w:lang w:eastAsia="en-IN"/>
         </w:rPr>
+        <w:t xml:space="preserve"> = train(</w:t>
+      </w:r>
+      <w:proofErr w:type="spellStart"/>
+      <w:r>
+        <w:rPr>
+          <w:rFonts w:ascii="Courier New" w:eastAsia="Times New Roman" w:hAnsi="Courier New" w:cs="Courier New"/>
+          <w:sz w:val="20"/>
+          <w:szCs w:val="20"/>
+          <w:lang w:eastAsia="en-IN"/>
+        </w:rPr>
+        <w:t>selected_model</w:t>
+      </w:r>
+      <w:proofErr w:type="spellEnd"/>
+      <w:r>
+        <w:rPr>
+          <w:rFonts w:ascii="Courier New" w:eastAsia="Times New Roman" w:hAnsi="Courier New" w:cs="Courier New"/>
+          <w:sz w:val="20"/>
+          <w:szCs w:val="20"/>
+          <w:lang w:eastAsia="en-IN"/>
+        </w:rPr>
+        <w:t>, task)</w:t>
+      </w:r>
+    </w:p>
+    <w:p>
+      <w:pPr>
+        <w:tabs>
+          <w:tab w:val="left" w:pos="916"/>
+          <w:tab w:val="left" w:pos="1832"/>
+          <w:tab w:val="left" w:pos="2748"/>
+          <w:tab w:val="left" w:pos="3664"/>
+          <w:tab w:val="left" w:pos="4580"/>
+          <w:tab w:val="left" w:pos="5496"/>
+          <w:tab w:val="left" w:pos="6412"/>
+          <w:tab w:val="left" w:pos="7328"/>
+          <w:tab w:val="left" w:pos="8244"/>
+          <w:tab w:val="left" w:pos="9160"/>
+          <w:tab w:val="left" w:pos="10076"/>
+          <w:tab w:val="left" w:pos="10992"/>
+          <w:tab w:val="left" w:pos="11908"/>
+          <w:tab w:val="left" w:pos="12824"/>
+          <w:tab w:val="left" w:pos="13740"/>
+          <w:tab w:val="left" w:pos="14656"/>
+        </w:tabs>
+        <w:spacing w:after="0" w:line="240" w:lineRule="auto"/>
+        <w:rPr>
+          <w:rFonts w:ascii="Courier New" w:eastAsia="Times New Roman" w:hAnsi="Courier New" w:cs="Courier New"/>
+          <w:sz w:val="20"/>
+          <w:szCs w:val="20"/>
+          <w:lang w:eastAsia="en-IN"/>
+        </w:rPr>
+      </w:pPr>
+    </w:p>
+    <w:p>
+      <w:pPr>
+        <w:tabs>
+          <w:tab w:val="left" w:pos="916"/>
+          <w:tab w:val="left" w:pos="1832"/>
+          <w:tab w:val="left" w:pos="2748"/>
+          <w:tab w:val="left" w:pos="3664"/>
+          <w:tab w:val="left" w:pos="4580"/>
+          <w:tab w:val="left" w:pos="5496"/>
+          <w:tab w:val="left" w:pos="6412"/>
+          <w:tab w:val="left" w:pos="7328"/>
+          <w:tab w:val="left" w:pos="8244"/>
+          <w:tab w:val="left" w:pos="9160"/>
+          <w:tab w:val="left" w:pos="10076"/>
+          <w:tab w:val="left" w:pos="10992"/>
+          <w:tab w:val="left" w:pos="11908"/>
+          <w:tab w:val="left" w:pos="12824"/>
+          <w:tab w:val="left" w:pos="13740"/>
+          <w:tab w:val="left" w:pos="14656"/>
+        </w:tabs>
+        <w:spacing w:after="0" w:line="240" w:lineRule="auto"/>
+        <w:rPr>
+          <w:rFonts w:ascii="Courier New" w:eastAsia="Times New Roman" w:hAnsi="Courier New" w:cs="Courier New"/>
+          <w:sz w:val="20"/>
+          <w:szCs w:val="20"/>
+          <w:lang w:eastAsia="en-IN"/>
+        </w:rPr>
+      </w:pPr>
+      <w:r>
+        <w:rPr>
+          <w:rFonts w:ascii="Courier New" w:eastAsia="Times New Roman" w:hAnsi="Courier New" w:cs="Courier New"/>
+          <w:sz w:val="20"/>
+          <w:szCs w:val="20"/>
+          <w:lang w:eastAsia="en-IN"/>
+        </w:rPr>
+        <w:t xml:space="preserve">#Read the model learned  </w:t>
+      </w:r>
+    </w:p>
+    <w:p>
+      <w:pPr>
+        <w:tabs>
+          <w:tab w:val="left" w:pos="916"/>
+          <w:tab w:val="left" w:pos="1832"/>
+          <w:tab w:val="left" w:pos="2748"/>
+          <w:tab w:val="left" w:pos="3664"/>
+          <w:tab w:val="left" w:pos="4580"/>
+          <w:tab w:val="left" w:pos="5496"/>
+          <w:tab w:val="left" w:pos="6412"/>
+          <w:tab w:val="left" w:pos="7328"/>
+          <w:tab w:val="left" w:pos="8244"/>
+          <w:tab w:val="left" w:pos="9160"/>
+          <w:tab w:val="left" w:pos="10076"/>
+          <w:tab w:val="left" w:pos="10992"/>
+          <w:tab w:val="left" w:pos="11908"/>
+          <w:tab w:val="left" w:pos="12824"/>
+          <w:tab w:val="left" w:pos="13740"/>
+          <w:tab w:val="left" w:pos="14656"/>
+        </w:tabs>
+        <w:spacing w:after="0" w:line="240" w:lineRule="auto"/>
+        <w:rPr>
+          <w:rFonts w:ascii="Courier New" w:eastAsia="Times New Roman" w:hAnsi="Courier New" w:cs="Courier New"/>
+          <w:sz w:val="20"/>
+          <w:szCs w:val="20"/>
+          <w:lang w:eastAsia="en-IN"/>
+        </w:rPr>
+      </w:pPr>
+      <w:proofErr w:type="spellStart"/>
+      <w:r>
+        <w:rPr>
+          <w:rFonts w:ascii="Courier New" w:eastAsia="Times New Roman" w:hAnsi="Courier New" w:cs="Courier New"/>
+          <w:sz w:val="20"/>
+          <w:szCs w:val="20"/>
+          <w:lang w:eastAsia="en-IN"/>
+        </w:rPr>
+        <w:t>NB_mlr$learner.model</w:t>
+      </w:r>
+      <w:proofErr w:type="spellEnd"/>
+    </w:p>
+    <w:p>
+      <w:pPr>
+        <w:tabs>
+          <w:tab w:val="left" w:pos="916"/>
+          <w:tab w:val="left" w:pos="1832"/>
+          <w:tab w:val="left" w:pos="2748"/>
+          <w:tab w:val="left" w:pos="3664"/>
+          <w:tab w:val="left" w:pos="4580"/>
+          <w:tab w:val="left" w:pos="5496"/>
+          <w:tab w:val="left" w:pos="6412"/>
+          <w:tab w:val="left" w:pos="7328"/>
+          <w:tab w:val="left" w:pos="8244"/>
+          <w:tab w:val="left" w:pos="9160"/>
+          <w:tab w:val="left" w:pos="10076"/>
+          <w:tab w:val="left" w:pos="10992"/>
+          <w:tab w:val="left" w:pos="11908"/>
+          <w:tab w:val="left" w:pos="12824"/>
+          <w:tab w:val="left" w:pos="13740"/>
+          <w:tab w:val="left" w:pos="14656"/>
+        </w:tabs>
+        <w:spacing w:after="0" w:line="240" w:lineRule="auto"/>
+        <w:rPr>
+          <w:rFonts w:ascii="Courier New" w:eastAsia="Times New Roman" w:hAnsi="Courier New" w:cs="Courier New"/>
+          <w:sz w:val="20"/>
+          <w:szCs w:val="20"/>
+          <w:lang w:eastAsia="en-IN"/>
+        </w:rPr>
+      </w:pPr>
+    </w:p>
+    <w:p>
+      <w:pPr>
+        <w:tabs>
+          <w:tab w:val="left" w:pos="916"/>
+          <w:tab w:val="left" w:pos="1832"/>
+          <w:tab w:val="left" w:pos="2748"/>
+          <w:tab w:val="left" w:pos="3664"/>
+          <w:tab w:val="left" w:pos="4580"/>
+          <w:tab w:val="left" w:pos="5496"/>
+          <w:tab w:val="left" w:pos="6412"/>
+          <w:tab w:val="left" w:pos="7328"/>
+          <w:tab w:val="left" w:pos="8244"/>
+          <w:tab w:val="left" w:pos="9160"/>
+          <w:tab w:val="left" w:pos="10076"/>
+          <w:tab w:val="left" w:pos="10992"/>
+          <w:tab w:val="left" w:pos="11908"/>
+          <w:tab w:val="left" w:pos="12824"/>
+          <w:tab w:val="left" w:pos="13740"/>
+          <w:tab w:val="left" w:pos="14656"/>
+        </w:tabs>
+        <w:spacing w:after="0" w:line="240" w:lineRule="auto"/>
+        <w:rPr>
+          <w:rFonts w:ascii="Courier New" w:eastAsia="Times New Roman" w:hAnsi="Courier New" w:cs="Courier New"/>
+          <w:sz w:val="20"/>
+          <w:szCs w:val="20"/>
+          <w:lang w:eastAsia="en-IN"/>
+        </w:rPr>
+      </w:pPr>
+      <w:r>
+        <w:rPr>
+          <w:rFonts w:ascii="Courier New" w:eastAsia="Times New Roman" w:hAnsi="Courier New" w:cs="Courier New"/>
+          <w:sz w:val="20"/>
+          <w:szCs w:val="20"/>
+          <w:lang w:eastAsia="en-IN"/>
+        </w:rPr>
+        <w:t>#Predict on the dataset without passing the target feature</w:t>
+      </w:r>
+    </w:p>
+    <w:p>
+      <w:pPr>
+        <w:tabs>
+          <w:tab w:val="left" w:pos="916"/>
+          <w:tab w:val="left" w:pos="1832"/>
+          <w:tab w:val="left" w:pos="2748"/>
+          <w:tab w:val="left" w:pos="3664"/>
+          <w:tab w:val="left" w:pos="4580"/>
+          <w:tab w:val="left" w:pos="5496"/>
+          <w:tab w:val="left" w:pos="6412"/>
+          <w:tab w:val="left" w:pos="7328"/>
+          <w:tab w:val="left" w:pos="8244"/>
+          <w:tab w:val="left" w:pos="9160"/>
+          <w:tab w:val="left" w:pos="10076"/>
+          <w:tab w:val="left" w:pos="10992"/>
+          <w:tab w:val="left" w:pos="11908"/>
+          <w:tab w:val="left" w:pos="12824"/>
+          <w:tab w:val="left" w:pos="13740"/>
+          <w:tab w:val="left" w:pos="14656"/>
+        </w:tabs>
+        <w:spacing w:after="0" w:line="240" w:lineRule="auto"/>
+        <w:rPr>
+          <w:rFonts w:ascii="Courier New" w:eastAsia="Times New Roman" w:hAnsi="Courier New" w:cs="Courier New"/>
+          <w:sz w:val="20"/>
+          <w:szCs w:val="20"/>
+          <w:lang w:eastAsia="en-IN"/>
+        </w:rPr>
+      </w:pPr>
+      <w:proofErr w:type="spellStart"/>
+      <w:r>
+        <w:rPr>
+          <w:rFonts w:ascii="Courier New" w:eastAsia="Times New Roman" w:hAnsi="Courier New" w:cs="Courier New"/>
+          <w:sz w:val="20"/>
+          <w:szCs w:val="20"/>
+          <w:lang w:eastAsia="en-IN"/>
+        </w:rPr>
+        <w:t>predictions_mlr</w:t>
+      </w:r>
+      <w:proofErr w:type="spellEnd"/>
+      <w:r>
+        <w:rPr>
+          <w:rFonts w:ascii="Courier New" w:eastAsia="Times New Roman" w:hAnsi="Courier New" w:cs="Courier New"/>
+          <w:sz w:val="20"/>
+          <w:szCs w:val="20"/>
+          <w:lang w:eastAsia="en-IN"/>
+        </w:rPr>
         <w:t xml:space="preserve"> = </w:t>
       </w:r>
-      <w:proofErr w:type="gramStart"/>
-      <w:r>
-        <w:rPr>
-          <w:rFonts w:ascii="Courier New" w:eastAsia="Times New Roman" w:hAnsi="Courier New" w:cs="Courier New"/>
-          <w:sz w:val="20"/>
-          <w:szCs w:val="20"/>
-          <w:lang w:eastAsia="en-IN"/>
-        </w:rPr>
-        <w:t>train(</w:t>
-      </w:r>
       <w:proofErr w:type="spellStart"/>
-      <w:proofErr w:type="gramEnd"/>
-      <w:r>
-        <w:rPr>
-          <w:rFonts w:ascii="Courier New" w:eastAsia="Times New Roman" w:hAnsi="Courier New" w:cs="Courier New"/>
-          <w:sz w:val="20"/>
-          <w:szCs w:val="20"/>
-          <w:lang w:eastAsia="en-IN"/>
-        </w:rPr>
-        <w:t>selected_model</w:t>
+      <w:r>
+        <w:rPr>
+          <w:rFonts w:ascii="Courier New" w:eastAsia="Times New Roman" w:hAnsi="Courier New" w:cs="Courier New"/>
+          <w:sz w:val="20"/>
+          <w:szCs w:val="20"/>
+          <w:lang w:eastAsia="en-IN"/>
+        </w:rPr>
+        <w:t>as.data.frame</w:t>
       </w:r>
       <w:proofErr w:type="spellEnd"/>
-      <w:r>
-        <w:rPr>
-          <w:rFonts w:ascii="Courier New" w:eastAsia="Times New Roman" w:hAnsi="Courier New" w:cs="Courier New"/>
-          <w:sz w:val="20"/>
-          <w:szCs w:val="20"/>
-          <w:lang w:eastAsia="en-IN"/>
-        </w:rPr>
-        <w:t>, task)</w:t>
-      </w:r>
-    </w:p>
-    <w:p>
-      <w:pPr>
-        <w:tabs>
-          <w:tab w:val="left" w:pos="916"/>
-          <w:tab w:val="left" w:pos="1832"/>
-          <w:tab w:val="left" w:pos="2748"/>
-          <w:tab w:val="left" w:pos="3664"/>
-          <w:tab w:val="left" w:pos="4580"/>
-          <w:tab w:val="left" w:pos="5496"/>
-          <w:tab w:val="left" w:pos="6412"/>
-          <w:tab w:val="left" w:pos="7328"/>
-          <w:tab w:val="left" w:pos="8244"/>
-          <w:tab w:val="left" w:pos="9160"/>
-          <w:tab w:val="left" w:pos="10076"/>
-          <w:tab w:val="left" w:pos="10992"/>
-          <w:tab w:val="left" w:pos="11908"/>
-          <w:tab w:val="left" w:pos="12824"/>
-          <w:tab w:val="left" w:pos="13740"/>
-          <w:tab w:val="left" w:pos="14656"/>
-        </w:tabs>
-        <w:spacing w:after="0" w:line="240" w:lineRule="auto"/>
-        <w:rPr>
-          <w:rFonts w:ascii="Courier New" w:eastAsia="Times New Roman" w:hAnsi="Courier New" w:cs="Courier New"/>
-          <w:sz w:val="20"/>
-          <w:szCs w:val="20"/>
-          <w:lang w:eastAsia="en-IN"/>
-        </w:rPr>
-      </w:pPr>
-    </w:p>
-    <w:p>
-      <w:pPr>
-        <w:tabs>
-          <w:tab w:val="left" w:pos="916"/>
-          <w:tab w:val="left" w:pos="1832"/>
-          <w:tab w:val="left" w:pos="2748"/>
-          <w:tab w:val="left" w:pos="3664"/>
-          <w:tab w:val="left" w:pos="4580"/>
-          <w:tab w:val="left" w:pos="5496"/>
-          <w:tab w:val="left" w:pos="6412"/>
-          <w:tab w:val="left" w:pos="7328"/>
-          <w:tab w:val="left" w:pos="8244"/>
-          <w:tab w:val="left" w:pos="9160"/>
-          <w:tab w:val="left" w:pos="10076"/>
-          <w:tab w:val="left" w:pos="10992"/>
-          <w:tab w:val="left" w:pos="11908"/>
-          <w:tab w:val="left" w:pos="12824"/>
-          <w:tab w:val="left" w:pos="13740"/>
-          <w:tab w:val="left" w:pos="14656"/>
-        </w:tabs>
-        <w:spacing w:after="0" w:line="240" w:lineRule="auto"/>
-        <w:rPr>
-          <w:rFonts w:ascii="Courier New" w:eastAsia="Times New Roman" w:hAnsi="Courier New" w:cs="Courier New"/>
-          <w:sz w:val="20"/>
-          <w:szCs w:val="20"/>
-          <w:lang w:eastAsia="en-IN"/>
-        </w:rPr>
-      </w:pPr>
-      <w:r>
-        <w:rPr>
-          <w:rFonts w:ascii="Courier New" w:eastAsia="Times New Roman" w:hAnsi="Courier New" w:cs="Courier New"/>
-          <w:sz w:val="20"/>
-          <w:szCs w:val="20"/>
-          <w:lang w:eastAsia="en-IN"/>
-        </w:rPr>
-        <w:t xml:space="preserve">#Read the model learned  </w:t>
-      </w:r>
-    </w:p>
-    <w:p>
-      <w:pPr>
-        <w:tabs>
-          <w:tab w:val="left" w:pos="916"/>
-          <w:tab w:val="left" w:pos="1832"/>
-          <w:tab w:val="left" w:pos="2748"/>
-          <w:tab w:val="left" w:pos="3664"/>
-          <w:tab w:val="left" w:pos="4580"/>
-          <w:tab w:val="left" w:pos="5496"/>
-          <w:tab w:val="left" w:pos="6412"/>
-          <w:tab w:val="left" w:pos="7328"/>
-          <w:tab w:val="left" w:pos="8244"/>
-          <w:tab w:val="left" w:pos="9160"/>
-          <w:tab w:val="left" w:pos="10076"/>
-          <w:tab w:val="left" w:pos="10992"/>
-          <w:tab w:val="left" w:pos="11908"/>
-          <w:tab w:val="left" w:pos="12824"/>
-          <w:tab w:val="left" w:pos="13740"/>
-          <w:tab w:val="left" w:pos="14656"/>
-        </w:tabs>
-        <w:spacing w:after="0" w:line="240" w:lineRule="auto"/>
-        <w:rPr>
-          <w:rFonts w:ascii="Courier New" w:eastAsia="Times New Roman" w:hAnsi="Courier New" w:cs="Courier New"/>
-          <w:sz w:val="20"/>
-          <w:szCs w:val="20"/>
-          <w:lang w:eastAsia="en-IN"/>
-        </w:rPr>
-      </w:pPr>
-      <w:proofErr w:type="spellStart"/>
-      <w:r>
-        <w:rPr>
-          <w:rFonts w:ascii="Courier New" w:eastAsia="Times New Roman" w:hAnsi="Courier New" w:cs="Courier New"/>
-          <w:sz w:val="20"/>
-          <w:szCs w:val="20"/>
-          <w:lang w:eastAsia="en-IN"/>
-        </w:rPr>
-        <w:t>NB_mlr$</w:t>
-      </w:r>
-      <w:proofErr w:type="gramStart"/>
-      <w:r>
-        <w:rPr>
-          <w:rFonts w:ascii="Courier New" w:eastAsia="Times New Roman" w:hAnsi="Courier New" w:cs="Courier New"/>
-          <w:sz w:val="20"/>
-          <w:szCs w:val="20"/>
-          <w:lang w:eastAsia="en-IN"/>
-        </w:rPr>
-        <w:t>learner.model</w:t>
-      </w:r>
-      <w:proofErr w:type="spellEnd"/>
-      <w:proofErr w:type="gramEnd"/>
-    </w:p>
-    <w:p>
-      <w:pPr>
-        <w:tabs>
-          <w:tab w:val="left" w:pos="916"/>
-          <w:tab w:val="left" w:pos="1832"/>
-          <w:tab w:val="left" w:pos="2748"/>
-          <w:tab w:val="left" w:pos="3664"/>
-          <w:tab w:val="left" w:pos="4580"/>
-          <w:tab w:val="left" w:pos="5496"/>
-          <w:tab w:val="left" w:pos="6412"/>
-          <w:tab w:val="left" w:pos="7328"/>
-          <w:tab w:val="left" w:pos="8244"/>
-          <w:tab w:val="left" w:pos="9160"/>
-          <w:tab w:val="left" w:pos="10076"/>
-          <w:tab w:val="left" w:pos="10992"/>
-          <w:tab w:val="left" w:pos="11908"/>
-          <w:tab w:val="left" w:pos="12824"/>
-          <w:tab w:val="left" w:pos="13740"/>
-          <w:tab w:val="left" w:pos="14656"/>
-        </w:tabs>
-        <w:spacing w:after="0" w:line="240" w:lineRule="auto"/>
-        <w:rPr>
-          <w:rFonts w:ascii="Courier New" w:eastAsia="Times New Roman" w:hAnsi="Courier New" w:cs="Courier New"/>
-          <w:sz w:val="20"/>
-          <w:szCs w:val="20"/>
-          <w:lang w:eastAsia="en-IN"/>
-        </w:rPr>
-      </w:pPr>
-    </w:p>
-    <w:p>
-      <w:pPr>
-        <w:tabs>
-          <w:tab w:val="left" w:pos="916"/>
-          <w:tab w:val="left" w:pos="1832"/>
-          <w:tab w:val="left" w:pos="2748"/>
-          <w:tab w:val="left" w:pos="3664"/>
-          <w:tab w:val="left" w:pos="4580"/>
-          <w:tab w:val="left" w:pos="5496"/>
-          <w:tab w:val="left" w:pos="6412"/>
-          <w:tab w:val="left" w:pos="7328"/>
-          <w:tab w:val="left" w:pos="8244"/>
-          <w:tab w:val="left" w:pos="9160"/>
-          <w:tab w:val="left" w:pos="10076"/>
-          <w:tab w:val="left" w:pos="10992"/>
-          <w:tab w:val="left" w:pos="11908"/>
-          <w:tab w:val="left" w:pos="12824"/>
-          <w:tab w:val="left" w:pos="13740"/>
-          <w:tab w:val="left" w:pos="14656"/>
-        </w:tabs>
-        <w:spacing w:after="0" w:line="240" w:lineRule="auto"/>
-        <w:rPr>
-          <w:rFonts w:ascii="Courier New" w:eastAsia="Times New Roman" w:hAnsi="Courier New" w:cs="Courier New"/>
-          <w:sz w:val="20"/>
-          <w:szCs w:val="20"/>
-          <w:lang w:eastAsia="en-IN"/>
-        </w:rPr>
-      </w:pPr>
-      <w:r>
-        <w:rPr>
-          <w:rFonts w:ascii="Courier New" w:eastAsia="Times New Roman" w:hAnsi="Courier New" w:cs="Courier New"/>
-          <w:sz w:val="20"/>
-          <w:szCs w:val="20"/>
-          <w:lang w:eastAsia="en-IN"/>
-        </w:rPr>
-        <w:t>#Predict on the dataset without passing the target feature</w:t>
-      </w:r>
-    </w:p>
-    <w:p>
-      <w:pPr>
-        <w:tabs>
-          <w:tab w:val="left" w:pos="916"/>
-          <w:tab w:val="left" w:pos="1832"/>
-          <w:tab w:val="left" w:pos="2748"/>
-          <w:tab w:val="left" w:pos="3664"/>
-          <w:tab w:val="left" w:pos="4580"/>
-          <w:tab w:val="left" w:pos="5496"/>
-          <w:tab w:val="left" w:pos="6412"/>
-          <w:tab w:val="left" w:pos="7328"/>
-          <w:tab w:val="left" w:pos="8244"/>
-          <w:tab w:val="left" w:pos="9160"/>
-          <w:tab w:val="left" w:pos="10076"/>
-          <w:tab w:val="left" w:pos="10992"/>
-          <w:tab w:val="left" w:pos="11908"/>
-          <w:tab w:val="left" w:pos="12824"/>
-          <w:tab w:val="left" w:pos="13740"/>
-          <w:tab w:val="left" w:pos="14656"/>
-        </w:tabs>
-        <w:spacing w:after="0" w:line="240" w:lineRule="auto"/>
-        <w:rPr>
-          <w:rFonts w:ascii="Courier New" w:eastAsia="Times New Roman" w:hAnsi="Courier New" w:cs="Courier New"/>
-          <w:sz w:val="20"/>
-          <w:szCs w:val="20"/>
-          <w:lang w:eastAsia="en-IN"/>
-        </w:rPr>
-      </w:pPr>
-      <w:proofErr w:type="spellStart"/>
-      <w:r>
-        <w:rPr>
-          <w:rFonts w:ascii="Courier New" w:eastAsia="Times New Roman" w:hAnsi="Courier New" w:cs="Courier New"/>
-          <w:sz w:val="20"/>
-          <w:szCs w:val="20"/>
-          <w:lang w:eastAsia="en-IN"/>
-        </w:rPr>
-        <w:t>predictions_mlr</w:t>
-      </w:r>
-      <w:proofErr w:type="spellEnd"/>
-      <w:r>
-        <w:rPr>
-          <w:rFonts w:ascii="Courier New" w:eastAsia="Times New Roman" w:hAnsi="Courier New" w:cs="Courier New"/>
-          <w:sz w:val="20"/>
-          <w:szCs w:val="20"/>
-          <w:lang w:eastAsia="en-IN"/>
-        </w:rPr>
-        <w:t xml:space="preserve"> = </w:t>
-      </w:r>
-      <w:proofErr w:type="spellStart"/>
-      <w:r>
-        <w:rPr>
-          <w:rFonts w:ascii="Courier New" w:eastAsia="Times New Roman" w:hAnsi="Courier New" w:cs="Courier New"/>
-          <w:sz w:val="20"/>
-          <w:szCs w:val="20"/>
-          <w:lang w:eastAsia="en-IN"/>
-        </w:rPr>
-        <w:t>as.</w:t>
-      </w:r>
-      <w:proofErr w:type="gramStart"/>
-      <w:r>
-        <w:rPr>
-          <w:rFonts w:ascii="Courier New" w:eastAsia="Times New Roman" w:hAnsi="Courier New" w:cs="Courier New"/>
-          <w:sz w:val="20"/>
-          <w:szCs w:val="20"/>
-          <w:lang w:eastAsia="en-IN"/>
-        </w:rPr>
-        <w:t>data.frame</w:t>
-      </w:r>
-      <w:proofErr w:type="spellEnd"/>
-      <w:proofErr w:type="gramEnd"/>
       <w:r>
         <w:rPr>
           <w:rFonts w:ascii="Courier New" w:eastAsia="Times New Roman" w:hAnsi="Courier New" w:cs="Courier New"/>
@@ -8860,17 +8059,7 @@
           <w:szCs w:val="20"/>
           <w:lang w:eastAsia="en-IN"/>
         </w:rPr>
-        <w:t>[,1</w:t>
-      </w:r>
-      <w:proofErr w:type="gramStart"/>
-      <w:r>
-        <w:rPr>
-          <w:rFonts w:ascii="Courier New" w:eastAsia="Times New Roman" w:hAnsi="Courier New" w:cs="Courier New"/>
-          <w:sz w:val="20"/>
-          <w:szCs w:val="20"/>
-          <w:lang w:eastAsia="en-IN"/>
-        </w:rPr>
-        <w:t>],</w:t>
+        <w:t>[,1],</w:t>
       </w:r>
       <w:proofErr w:type="spellStart"/>
       <w:r>
@@ -8880,17 +8069,7 @@
           <w:szCs w:val="20"/>
           <w:lang w:eastAsia="en-IN"/>
         </w:rPr>
-        <w:t>Titanic</w:t>
-      </w:r>
-      <w:proofErr w:type="gramEnd"/>
-      <w:r>
-        <w:rPr>
-          <w:rFonts w:ascii="Courier New" w:eastAsia="Times New Roman" w:hAnsi="Courier New" w:cs="Courier New"/>
-          <w:sz w:val="20"/>
-          <w:szCs w:val="20"/>
-          <w:lang w:eastAsia="en-IN"/>
-        </w:rPr>
-        <w:t>_dataset$Survived</w:t>
+        <w:t>Titanic_dataset$Survived</w:t>
       </w:r>
       <w:proofErr w:type="spellEnd"/>
       <w:r>
